--- a/assignment/technical assignment/Mernstack-html.docx
+++ b/assignment/technical assignment/Mernstack-html.docx
@@ -609,22 +609,54 @@
           <w:sz w:val="28"/>
           <w:szCs w:val="28"/>
         </w:rPr>
-        <w:t xml:space="preserve">    &lt;h1&gt;Hello, World!&lt;/h1&gt;</w:t>
-      </w:r>
-    </w:p>
-    <w:p>
-      <w:pPr>
-        <w:rPr>
-          <w:sz w:val="28"/>
-          <w:szCs w:val="28"/>
-        </w:rPr>
-      </w:pPr>
-      <w:r>
-        <w:rPr>
-          <w:sz w:val="28"/>
-          <w:szCs w:val="28"/>
-        </w:rPr>
-        <w:t xml:space="preserve">    &lt;p&gt;This is a paragraph.&lt;/p&gt;</w:t>
+        <w:t xml:space="preserve">    &lt;h1&gt;Hello, </w:t>
+      </w:r>
+      <w:proofErr w:type="gramStart"/>
+      <w:r>
+        <w:rPr>
+          <w:sz w:val="28"/>
+          <w:szCs w:val="28"/>
+        </w:rPr>
+        <w:t>World!&lt;</w:t>
+      </w:r>
+      <w:proofErr w:type="gramEnd"/>
+      <w:r>
+        <w:rPr>
+          <w:sz w:val="28"/>
+          <w:szCs w:val="28"/>
+        </w:rPr>
+        <w:t>/h1&gt;</w:t>
+      </w:r>
+    </w:p>
+    <w:p>
+      <w:pPr>
+        <w:rPr>
+          <w:sz w:val="28"/>
+          <w:szCs w:val="28"/>
+        </w:rPr>
+      </w:pPr>
+      <w:r>
+        <w:rPr>
+          <w:sz w:val="28"/>
+          <w:szCs w:val="28"/>
+        </w:rPr>
+        <w:t xml:space="preserve">    &lt;p&gt;This is a </w:t>
+      </w:r>
+      <w:proofErr w:type="gramStart"/>
+      <w:r>
+        <w:rPr>
+          <w:sz w:val="28"/>
+          <w:szCs w:val="28"/>
+        </w:rPr>
+        <w:t>paragraph.&lt;</w:t>
+      </w:r>
+      <w:proofErr w:type="gramEnd"/>
+      <w:r>
+        <w:rPr>
+          <w:sz w:val="28"/>
+          <w:szCs w:val="28"/>
+        </w:rPr>
+        <w:t>/p&gt;</w:t>
       </w:r>
     </w:p>
     <w:p>
@@ -1137,23 +1169,9 @@
         </w:rPr>
       </w:pPr>
     </w:p>
-    <w:p>
-      <w:pPr>
-        <w:rPr>
-          <w:sz w:val="28"/>
-          <w:szCs w:val="28"/>
-        </w:rPr>
-      </w:pPr>
-      <w:r>
-        <w:rPr>
-          <w:sz w:val="28"/>
-          <w:szCs w:val="28"/>
-        </w:rPr>
-        <w:t>There are many important tags that comes inside body section :</w:t>
-      </w:r>
-    </w:p>
     <w:tbl>
       <w:tblPr>
+        <w:tblpPr w:leftFromText="180" w:rightFromText="180" w:vertAnchor="text" w:horzAnchor="page" w:tblpX="865" w:tblpY="97"/>
         <w:tblW w:w="0" w:type="auto"/>
         <w:tblCellSpacing w:w="15" w:type="dxa"/>
         <w:tblCellMar>
@@ -1786,7 +1804,6 @@
                 <w:sz w:val="28"/>
                 <w:szCs w:val="28"/>
               </w:rPr>
-              <w:lastRenderedPageBreak/>
               <w:t>Tag</w:t>
             </w:r>
           </w:p>
@@ -1836,6 +1853,7 @@
                 <w:sz w:val="28"/>
                 <w:szCs w:val="28"/>
               </w:rPr>
+              <w:lastRenderedPageBreak/>
               <w:t xml:space="preserve">&lt;a </w:t>
             </w:r>
             <w:proofErr w:type="spellStart"/>
@@ -2792,7 +2810,6 @@
                 <w:sz w:val="28"/>
                 <w:szCs w:val="28"/>
               </w:rPr>
-              <w:lastRenderedPageBreak/>
               <w:t>Tag</w:t>
             </w:r>
           </w:p>
@@ -2891,6 +2908,7 @@
                 <w:sz w:val="28"/>
                 <w:szCs w:val="28"/>
               </w:rPr>
+              <w:lastRenderedPageBreak/>
               <w:t>&lt;input type="text"&gt;</w:t>
             </w:r>
           </w:p>
@@ -3540,7 +3558,6 @@
           <w:sz w:val="36"/>
           <w:szCs w:val="36"/>
         </w:rPr>
-        <w:lastRenderedPageBreak/>
         <w:t>Example</w:t>
       </w:r>
       <w:r>
@@ -3580,6 +3597,7 @@
           <w:sz w:val="28"/>
           <w:szCs w:val="28"/>
         </w:rPr>
+        <w:lastRenderedPageBreak/>
         <w:t>&lt;head&gt;</w:t>
       </w:r>
     </w:p>
@@ -4023,7 +4041,6 @@
           <w:sz w:val="28"/>
           <w:szCs w:val="28"/>
         </w:rPr>
-        <w:lastRenderedPageBreak/>
         <w:t>&lt;</w:t>
       </w:r>
       <w:proofErr w:type="spellStart"/>
@@ -4078,6 +4095,7 @@
           <w:sz w:val="28"/>
           <w:szCs w:val="28"/>
         </w:rPr>
+        <w:lastRenderedPageBreak/>
         <w:t>&lt;label&gt;</w:t>
       </w:r>
     </w:p>
@@ -4572,7 +4590,6 @@
           <w:sz w:val="36"/>
           <w:szCs w:val="36"/>
         </w:rPr>
-        <w:lastRenderedPageBreak/>
         <w:t xml:space="preserve">Helps users with disabilities </w:t>
       </w:r>
       <w:r>
@@ -4608,6 +4625,7 @@
           <w:sz w:val="36"/>
           <w:szCs w:val="36"/>
         </w:rPr>
+        <w:lastRenderedPageBreak/>
         <w:t>2.  SEO (Search Engine Optimization)</w:t>
       </w:r>
     </w:p>
@@ -5126,7 +5144,6 @@
                 <w:sz w:val="36"/>
                 <w:szCs w:val="36"/>
               </w:rPr>
-              <w:lastRenderedPageBreak/>
               <w:t>&lt;aside&gt;</w:t>
             </w:r>
           </w:p>
@@ -5176,6 +5193,7 @@
                 <w:sz w:val="36"/>
                 <w:szCs w:val="36"/>
               </w:rPr>
+              <w:lastRenderedPageBreak/>
               <w:t>&lt;footer&gt;</w:t>
             </w:r>
           </w:p>
@@ -5414,12 +5432,21 @@
         <w:t>  &lt;title&gt;Page Using &amp;</w:t>
       </w:r>
       <w:proofErr w:type="spellStart"/>
-      <w:r>
-        <w:rPr>
-          <w:sz w:val="28"/>
-          <w:szCs w:val="28"/>
-        </w:rPr>
-        <w:t>lt;sidebar&amp;gt</w:t>
+      <w:proofErr w:type="gramStart"/>
+      <w:r>
+        <w:rPr>
+          <w:sz w:val="28"/>
+          <w:szCs w:val="28"/>
+        </w:rPr>
+        <w:t>lt;sidebar</w:t>
+      </w:r>
+      <w:proofErr w:type="gramEnd"/>
+      <w:r>
+        <w:rPr>
+          <w:sz w:val="28"/>
+          <w:szCs w:val="28"/>
+        </w:rPr>
+        <w:t>&amp;gt</w:t>
       </w:r>
       <w:proofErr w:type="spellEnd"/>
       <w:r>
@@ -5427,7 +5454,7 @@
           <w:sz w:val="28"/>
           <w:szCs w:val="28"/>
         </w:rPr>
-        <w:t>; (Not Recommended)&lt;/title&gt;</w:t>
+        <w:t>; &lt;/title&gt;</w:t>
       </w:r>
     </w:p>
     <w:p>
@@ -5555,6 +5582,7 @@
           <w:sz w:val="28"/>
           <w:szCs w:val="28"/>
         </w:rPr>
+        <w:lastRenderedPageBreak/>
         <w:t>      background-</w:t>
       </w:r>
       <w:proofErr w:type="spellStart"/>
@@ -5951,37 +5979,37 @@
           <w:sz w:val="28"/>
           <w:szCs w:val="28"/>
         </w:rPr>
+        <w:t>    footer {</w:t>
+      </w:r>
+    </w:p>
+    <w:p>
+      <w:pPr>
+        <w:rPr>
+          <w:sz w:val="28"/>
+          <w:szCs w:val="28"/>
+        </w:rPr>
+      </w:pPr>
+      <w:r>
+        <w:rPr>
+          <w:sz w:val="28"/>
+          <w:szCs w:val="28"/>
+        </w:rPr>
+        <w:t>      margin-top: 20px;</w:t>
+      </w:r>
+    </w:p>
+    <w:p>
+      <w:pPr>
+        <w:rPr>
+          <w:sz w:val="28"/>
+          <w:szCs w:val="28"/>
+        </w:rPr>
+      </w:pPr>
+      <w:r>
+        <w:rPr>
+          <w:sz w:val="28"/>
+          <w:szCs w:val="28"/>
+        </w:rPr>
         <w:lastRenderedPageBreak/>
-        <w:t>    footer {</w:t>
-      </w:r>
-    </w:p>
-    <w:p>
-      <w:pPr>
-        <w:rPr>
-          <w:sz w:val="28"/>
-          <w:szCs w:val="28"/>
-        </w:rPr>
-      </w:pPr>
-      <w:r>
-        <w:rPr>
-          <w:sz w:val="28"/>
-          <w:szCs w:val="28"/>
-        </w:rPr>
-        <w:t>      margin-top: 20px;</w:t>
-      </w:r>
-    </w:p>
-    <w:p>
-      <w:pPr>
-        <w:rPr>
-          <w:sz w:val="28"/>
-          <w:szCs w:val="28"/>
-        </w:rPr>
-      </w:pPr>
-      <w:r>
-        <w:rPr>
-          <w:sz w:val="28"/>
-          <w:szCs w:val="28"/>
-        </w:rPr>
         <w:t>    }</w:t>
       </w:r>
     </w:p>
@@ -6133,22 +6161,54 @@
           <w:sz w:val="28"/>
           <w:szCs w:val="28"/>
         </w:rPr>
-        <w:t>      &lt;h2&gt;Welcome!&lt;/h2&gt;</w:t>
-      </w:r>
-    </w:p>
-    <w:p>
-      <w:pPr>
-        <w:rPr>
-          <w:sz w:val="28"/>
-          <w:szCs w:val="28"/>
-        </w:rPr>
-      </w:pPr>
-      <w:r>
-        <w:rPr>
-          <w:sz w:val="28"/>
-          <w:szCs w:val="28"/>
-        </w:rPr>
-        <w:t>      &lt;p&gt;This is a paragraph with some basic text to show how content appears on a webpage.&lt;/p&gt;</w:t>
+        <w:t>      &lt;h2&gt;</w:t>
+      </w:r>
+      <w:proofErr w:type="gramStart"/>
+      <w:r>
+        <w:rPr>
+          <w:sz w:val="28"/>
+          <w:szCs w:val="28"/>
+        </w:rPr>
+        <w:t>Welcome!&lt;</w:t>
+      </w:r>
+      <w:proofErr w:type="gramEnd"/>
+      <w:r>
+        <w:rPr>
+          <w:sz w:val="28"/>
+          <w:szCs w:val="28"/>
+        </w:rPr>
+        <w:t>/h2&gt;</w:t>
+      </w:r>
+    </w:p>
+    <w:p>
+      <w:pPr>
+        <w:rPr>
+          <w:sz w:val="28"/>
+          <w:szCs w:val="28"/>
+        </w:rPr>
+      </w:pPr>
+      <w:r>
+        <w:rPr>
+          <w:sz w:val="28"/>
+          <w:szCs w:val="28"/>
+        </w:rPr>
+        <w:t xml:space="preserve">      &lt;p&gt;This is a paragraph with some basic text to show how content appears on a </w:t>
+      </w:r>
+      <w:proofErr w:type="gramStart"/>
+      <w:r>
+        <w:rPr>
+          <w:sz w:val="28"/>
+          <w:szCs w:val="28"/>
+        </w:rPr>
+        <w:t>webpage.&lt;</w:t>
+      </w:r>
+      <w:proofErr w:type="gramEnd"/>
+      <w:r>
+        <w:rPr>
+          <w:sz w:val="28"/>
+          <w:szCs w:val="28"/>
+        </w:rPr>
+        <w:t>/p&gt;</w:t>
       </w:r>
     </w:p>
     <w:p>
@@ -6330,37 +6390,37 @@
           <w:sz w:val="28"/>
           <w:szCs w:val="28"/>
         </w:rPr>
+        <w:t>        &lt;li&gt;Work on it&lt;/li&gt;</w:t>
+      </w:r>
+    </w:p>
+    <w:p>
+      <w:pPr>
+        <w:rPr>
+          <w:sz w:val="28"/>
+          <w:szCs w:val="28"/>
+        </w:rPr>
+      </w:pPr>
+      <w:r>
+        <w:rPr>
+          <w:sz w:val="28"/>
+          <w:szCs w:val="28"/>
+        </w:rPr>
+        <w:t>        &lt;li&gt;Review and submit&lt;/li&gt;</w:t>
+      </w:r>
+    </w:p>
+    <w:p>
+      <w:pPr>
+        <w:rPr>
+          <w:sz w:val="28"/>
+          <w:szCs w:val="28"/>
+        </w:rPr>
+      </w:pPr>
+      <w:r>
+        <w:rPr>
+          <w:sz w:val="28"/>
+          <w:szCs w:val="28"/>
+        </w:rPr>
         <w:lastRenderedPageBreak/>
-        <w:t>        &lt;li&gt;Work on it&lt;/li&gt;</w:t>
-      </w:r>
-    </w:p>
-    <w:p>
-      <w:pPr>
-        <w:rPr>
-          <w:sz w:val="28"/>
-          <w:szCs w:val="28"/>
-        </w:rPr>
-      </w:pPr>
-      <w:r>
-        <w:rPr>
-          <w:sz w:val="28"/>
-          <w:szCs w:val="28"/>
-        </w:rPr>
-        <w:t>        &lt;li&gt;Review and submit&lt;/li&gt;</w:t>
-      </w:r>
-    </w:p>
-    <w:p>
-      <w:pPr>
-        <w:rPr>
-          <w:sz w:val="28"/>
-          <w:szCs w:val="28"/>
-        </w:rPr>
-      </w:pPr>
-      <w:r>
-        <w:rPr>
-          <w:sz w:val="28"/>
-          <w:szCs w:val="28"/>
-        </w:rPr>
         <w:t>      &lt;/</w:t>
       </w:r>
       <w:proofErr w:type="spellStart"/>
@@ -6517,12 +6577,21 @@
         <w:t>      &lt;p&gt;This is a sidebar section using the &amp;</w:t>
       </w:r>
       <w:proofErr w:type="spellStart"/>
-      <w:r>
-        <w:rPr>
-          <w:sz w:val="28"/>
-          <w:szCs w:val="28"/>
-        </w:rPr>
-        <w:t>lt;sidebar&amp;gt</w:t>
+      <w:proofErr w:type="gramStart"/>
+      <w:r>
+        <w:rPr>
+          <w:sz w:val="28"/>
+          <w:szCs w:val="28"/>
+        </w:rPr>
+        <w:t>lt;sidebar</w:t>
+      </w:r>
+      <w:proofErr w:type="gramEnd"/>
+      <w:r>
+        <w:rPr>
+          <w:sz w:val="28"/>
+          <w:szCs w:val="28"/>
+        </w:rPr>
+        <w:t>&amp;gt</w:t>
       </w:r>
       <w:proofErr w:type="spellEnd"/>
       <w:r>
@@ -6530,7 +6599,23 @@
           <w:sz w:val="28"/>
           <w:szCs w:val="28"/>
         </w:rPr>
-        <w:t>; tag (non-standard).&lt;/p&gt;</w:t>
+        <w:t>; tag (non-standard</w:t>
+      </w:r>
+      <w:proofErr w:type="gramStart"/>
+      <w:r>
+        <w:rPr>
+          <w:sz w:val="28"/>
+          <w:szCs w:val="28"/>
+        </w:rPr>
+        <w:t>).&lt;</w:t>
+      </w:r>
+      <w:proofErr w:type="gramEnd"/>
+      <w:r>
+        <w:rPr>
+          <w:sz w:val="28"/>
+          <w:szCs w:val="28"/>
+        </w:rPr>
+        <w:t>/p&gt;</w:t>
       </w:r>
     </w:p>
     <w:p>
@@ -6598,7 +6683,23 @@
           <w:sz w:val="28"/>
           <w:szCs w:val="28"/>
         </w:rPr>
-        <w:t>    &lt;p&gt;&amp;copy; 2025 My Simple Webpage. All rights reserved.&lt;/p&gt;</w:t>
+        <w:t xml:space="preserve">    &lt;p&gt;&amp;copy; 2025 My Simple Webpage. All rights </w:t>
+      </w:r>
+      <w:proofErr w:type="gramStart"/>
+      <w:r>
+        <w:rPr>
+          <w:sz w:val="28"/>
+          <w:szCs w:val="28"/>
+        </w:rPr>
+        <w:t>reserved.&lt;</w:t>
+      </w:r>
+      <w:proofErr w:type="gramEnd"/>
+      <w:r>
+        <w:rPr>
+          <w:sz w:val="28"/>
+          <w:szCs w:val="28"/>
+        </w:rPr>
+        <w:t>/p&gt;</w:t>
       </w:r>
     </w:p>
     <w:p>
@@ -6718,7 +6819,6 @@
           <w:sz w:val="36"/>
           <w:szCs w:val="36"/>
         </w:rPr>
-        <w:lastRenderedPageBreak/>
         <w:t xml:space="preserve">Question 1: What are HTML forms used for? Describe the purpose of the input, </w:t>
       </w:r>
       <w:proofErr w:type="spellStart"/>
@@ -6766,6 +6866,7 @@
           <w:sz w:val="36"/>
           <w:szCs w:val="36"/>
         </w:rPr>
+        <w:lastRenderedPageBreak/>
         <w:t>Answer:</w:t>
       </w:r>
     </w:p>
@@ -7299,7 +7400,6 @@
           <w:sz w:val="28"/>
           <w:szCs w:val="28"/>
         </w:rPr>
-        <w:lastRenderedPageBreak/>
         <w:t>When bookmarking or sharing the URL with parameters is useful (e.g., search pages).</w:t>
       </w:r>
     </w:p>
@@ -7336,6 +7436,7 @@
           <w:sz w:val="28"/>
           <w:szCs w:val="28"/>
         </w:rPr>
+        <w:lastRenderedPageBreak/>
         <w:t>POST</w:t>
       </w:r>
       <w:r>
@@ -7474,23 +7575,21 @@
           <w:sz w:val="28"/>
           <w:szCs w:val="28"/>
         </w:rPr>
-        <w:t xml:space="preserve">Question 3: What is the purpose of the </w:t>
-      </w:r>
-      <w:proofErr w:type="spellStart"/>
-      <w:r>
-        <w:rPr>
-          <w:sz w:val="28"/>
-          <w:szCs w:val="28"/>
-        </w:rPr>
-        <w:t>labelelement</w:t>
-      </w:r>
-      <w:proofErr w:type="spellEnd"/>
-      <w:r>
-        <w:rPr>
-          <w:sz w:val="28"/>
-          <w:szCs w:val="28"/>
-        </w:rPr>
-        <w:t xml:space="preserve"> in a form, and how does it improve accessibility?</w:t>
+        <w:t>Question 3: What is the purpose of the label</w:t>
+      </w:r>
+      <w:r>
+        <w:rPr>
+          <w:sz w:val="28"/>
+          <w:szCs w:val="28"/>
+        </w:rPr>
+        <w:t xml:space="preserve"> </w:t>
+      </w:r>
+      <w:r>
+        <w:rPr>
+          <w:sz w:val="28"/>
+          <w:szCs w:val="28"/>
+        </w:rPr>
+        <w:t>element in a form, and how does it improve accessibility?</w:t>
       </w:r>
     </w:p>
     <w:p>
@@ -7734,14 +7833,30 @@
           <w:sz w:val="28"/>
           <w:szCs w:val="28"/>
         </w:rPr>
-        <w:t xml:space="preserve"> • Task: Create a contact form with the following fields: • Full name (text input) </w:t>
-      </w:r>
-      <w:r>
-        <w:rPr>
-          <w:sz w:val="28"/>
-          <w:szCs w:val="28"/>
-        </w:rPr>
-        <w:t xml:space="preserve">     </w:t>
+        <w:t xml:space="preserve"> • Task: Create a contact form with the following fields: • Full name (text </w:t>
+      </w:r>
+      <w:proofErr w:type="gramStart"/>
+      <w:r>
+        <w:rPr>
+          <w:sz w:val="28"/>
+          <w:szCs w:val="28"/>
+        </w:rPr>
+        <w:t xml:space="preserve">input) </w:t>
+      </w:r>
+      <w:r>
+        <w:rPr>
+          <w:sz w:val="28"/>
+          <w:szCs w:val="28"/>
+        </w:rPr>
+        <w:t xml:space="preserve">  </w:t>
+      </w:r>
+      <w:proofErr w:type="gramEnd"/>
+      <w:r>
+        <w:rPr>
+          <w:sz w:val="28"/>
+          <w:szCs w:val="28"/>
+        </w:rPr>
+        <w:t xml:space="preserve">   </w:t>
       </w:r>
       <w:r>
         <w:rPr>
@@ -7764,15 +7879,117 @@
           <w:sz w:val="28"/>
           <w:szCs w:val="28"/>
         </w:rPr>
-        <w:t xml:space="preserve"> input) • Subject (dropdown menu) • </w:t>
-      </w:r>
+        <w:t xml:space="preserve"> input) • Subject (dropdown menu) • Message (</w:t>
+      </w:r>
+      <w:proofErr w:type="spellStart"/>
+      <w:r>
+        <w:rPr>
+          <w:sz w:val="28"/>
+          <w:szCs w:val="28"/>
+        </w:rPr>
+        <w:t>textarea</w:t>
+      </w:r>
+      <w:proofErr w:type="spellEnd"/>
+      <w:r>
+        <w:rPr>
+          <w:sz w:val="28"/>
+          <w:szCs w:val="28"/>
+        </w:rPr>
+        <w:t xml:space="preserve">) • Submit button Additional Requirements: • Use appropriate form validation using required, </w:t>
+      </w:r>
+      <w:proofErr w:type="spellStart"/>
+      <w:r>
+        <w:rPr>
+          <w:sz w:val="28"/>
+          <w:szCs w:val="28"/>
+        </w:rPr>
+        <w:t>minlength</w:t>
+      </w:r>
+      <w:proofErr w:type="spellEnd"/>
+      <w:r>
+        <w:rPr>
+          <w:sz w:val="28"/>
+          <w:szCs w:val="28"/>
+        </w:rPr>
+        <w:t xml:space="preserve">, </w:t>
+      </w:r>
+      <w:proofErr w:type="spellStart"/>
+      <w:r>
+        <w:rPr>
+          <w:sz w:val="28"/>
+          <w:szCs w:val="28"/>
+        </w:rPr>
+        <w:t>maxlength</w:t>
+      </w:r>
+      <w:proofErr w:type="spellEnd"/>
+      <w:r>
+        <w:rPr>
+          <w:sz w:val="28"/>
+          <w:szCs w:val="28"/>
+        </w:rPr>
+        <w:t xml:space="preserve">, and pattern. • Link form labels with their corresponding inputs using the </w:t>
+      </w:r>
+      <w:proofErr w:type="spellStart"/>
+      <w:r>
+        <w:rPr>
+          <w:sz w:val="28"/>
+          <w:szCs w:val="28"/>
+        </w:rPr>
+        <w:t>forattribute</w:t>
+      </w:r>
+      <w:proofErr w:type="spellEnd"/>
+      <w:r>
+        <w:rPr>
+          <w:sz w:val="28"/>
+          <w:szCs w:val="28"/>
+        </w:rPr>
+        <w:t>.</w:t>
+      </w:r>
+    </w:p>
+    <w:p>
+      <w:pPr>
+        <w:rPr>
+          <w:sz w:val="28"/>
+          <w:szCs w:val="28"/>
+        </w:rPr>
+      </w:pPr>
       <w:r>
         <w:rPr>
           <w:sz w:val="28"/>
           <w:szCs w:val="28"/>
         </w:rPr>
         <w:lastRenderedPageBreak/>
-        <w:t>Message (</w:t>
+        <w:t>Answer:</w:t>
+      </w:r>
+    </w:p>
+    <w:p>
+      <w:pPr>
+        <w:rPr>
+          <w:sz w:val="28"/>
+          <w:szCs w:val="28"/>
+        </w:rPr>
+      </w:pPr>
+      <w:r>
+        <w:rPr>
+          <w:sz w:val="28"/>
+          <w:szCs w:val="28"/>
+        </w:rPr>
+        <w:t>&lt;!DOCTYPE html&gt;</w:t>
+      </w:r>
+    </w:p>
+    <w:p>
+      <w:pPr>
+        <w:rPr>
+          <w:sz w:val="28"/>
+          <w:szCs w:val="28"/>
+        </w:rPr>
+      </w:pPr>
+      <w:r>
+        <w:rPr>
+          <w:sz w:val="28"/>
+          <w:szCs w:val="28"/>
+        </w:rPr>
+        <w:t>&lt;html lang="</w:t>
       </w:r>
       <w:proofErr w:type="spellStart"/>
       <w:r>
@@ -7780,6 +7997,449 @@
           <w:sz w:val="28"/>
           <w:szCs w:val="28"/>
         </w:rPr>
+        <w:t>en</w:t>
+      </w:r>
+      <w:proofErr w:type="spellEnd"/>
+      <w:r>
+        <w:rPr>
+          <w:sz w:val="28"/>
+          <w:szCs w:val="28"/>
+        </w:rPr>
+        <w:t>"&gt;</w:t>
+      </w:r>
+    </w:p>
+    <w:p>
+      <w:pPr>
+        <w:rPr>
+          <w:sz w:val="28"/>
+          <w:szCs w:val="28"/>
+        </w:rPr>
+      </w:pPr>
+      <w:r>
+        <w:rPr>
+          <w:sz w:val="28"/>
+          <w:szCs w:val="28"/>
+        </w:rPr>
+        <w:t>&lt;head&gt;</w:t>
+      </w:r>
+    </w:p>
+    <w:p>
+      <w:pPr>
+        <w:rPr>
+          <w:sz w:val="28"/>
+          <w:szCs w:val="28"/>
+        </w:rPr>
+      </w:pPr>
+      <w:r>
+        <w:rPr>
+          <w:sz w:val="28"/>
+          <w:szCs w:val="28"/>
+        </w:rPr>
+        <w:t>  &lt;meta charset="UTF-8"&gt;</w:t>
+      </w:r>
+    </w:p>
+    <w:p>
+      <w:pPr>
+        <w:rPr>
+          <w:sz w:val="28"/>
+          <w:szCs w:val="28"/>
+        </w:rPr>
+      </w:pPr>
+      <w:r>
+        <w:rPr>
+          <w:sz w:val="28"/>
+          <w:szCs w:val="28"/>
+        </w:rPr>
+        <w:t>  &lt;title&gt;Contact Form&lt;/title&gt;</w:t>
+      </w:r>
+    </w:p>
+    <w:p>
+      <w:pPr>
+        <w:rPr>
+          <w:sz w:val="28"/>
+          <w:szCs w:val="28"/>
+        </w:rPr>
+      </w:pPr>
+      <w:r>
+        <w:rPr>
+          <w:sz w:val="28"/>
+          <w:szCs w:val="28"/>
+        </w:rPr>
+        <w:t>  &lt;style&gt;</w:t>
+      </w:r>
+    </w:p>
+    <w:p>
+      <w:pPr>
+        <w:rPr>
+          <w:sz w:val="28"/>
+          <w:szCs w:val="28"/>
+        </w:rPr>
+      </w:pPr>
+      <w:r>
+        <w:rPr>
+          <w:sz w:val="28"/>
+          <w:szCs w:val="28"/>
+        </w:rPr>
+        <w:t>    body {</w:t>
+      </w:r>
+    </w:p>
+    <w:p>
+      <w:pPr>
+        <w:rPr>
+          <w:sz w:val="28"/>
+          <w:szCs w:val="28"/>
+        </w:rPr>
+      </w:pPr>
+      <w:r>
+        <w:rPr>
+          <w:sz w:val="28"/>
+          <w:szCs w:val="28"/>
+        </w:rPr>
+        <w:t>      font-family: Arial, sans-serif;</w:t>
+      </w:r>
+    </w:p>
+    <w:p>
+      <w:pPr>
+        <w:rPr>
+          <w:sz w:val="28"/>
+          <w:szCs w:val="28"/>
+        </w:rPr>
+      </w:pPr>
+      <w:r>
+        <w:rPr>
+          <w:sz w:val="28"/>
+          <w:szCs w:val="28"/>
+        </w:rPr>
+        <w:t>      padding: 20px;</w:t>
+      </w:r>
+    </w:p>
+    <w:p>
+      <w:pPr>
+        <w:rPr>
+          <w:sz w:val="28"/>
+          <w:szCs w:val="28"/>
+        </w:rPr>
+      </w:pPr>
+      <w:r>
+        <w:rPr>
+          <w:sz w:val="28"/>
+          <w:szCs w:val="28"/>
+        </w:rPr>
+        <w:t>      background-</w:t>
+      </w:r>
+      <w:proofErr w:type="spellStart"/>
+      <w:r>
+        <w:rPr>
+          <w:sz w:val="28"/>
+          <w:szCs w:val="28"/>
+        </w:rPr>
+        <w:t>color</w:t>
+      </w:r>
+      <w:proofErr w:type="spellEnd"/>
+      <w:r>
+        <w:rPr>
+          <w:sz w:val="28"/>
+          <w:szCs w:val="28"/>
+        </w:rPr>
+        <w:t>: #f5f5f5;</w:t>
+      </w:r>
+    </w:p>
+    <w:p>
+      <w:pPr>
+        <w:rPr>
+          <w:sz w:val="28"/>
+          <w:szCs w:val="28"/>
+        </w:rPr>
+      </w:pPr>
+      <w:r>
+        <w:rPr>
+          <w:sz w:val="28"/>
+          <w:szCs w:val="28"/>
+        </w:rPr>
+        <w:t>    }</w:t>
+      </w:r>
+    </w:p>
+    <w:p>
+      <w:pPr>
+        <w:rPr>
+          <w:sz w:val="28"/>
+          <w:szCs w:val="28"/>
+        </w:rPr>
+      </w:pPr>
+    </w:p>
+    <w:p>
+      <w:pPr>
+        <w:rPr>
+          <w:sz w:val="28"/>
+          <w:szCs w:val="28"/>
+        </w:rPr>
+      </w:pPr>
+      <w:r>
+        <w:rPr>
+          <w:sz w:val="28"/>
+          <w:szCs w:val="28"/>
+        </w:rPr>
+        <w:t>    form {</w:t>
+      </w:r>
+    </w:p>
+    <w:p>
+      <w:pPr>
+        <w:rPr>
+          <w:sz w:val="28"/>
+          <w:szCs w:val="28"/>
+        </w:rPr>
+      </w:pPr>
+      <w:r>
+        <w:rPr>
+          <w:sz w:val="28"/>
+          <w:szCs w:val="28"/>
+        </w:rPr>
+        <w:t>      background-</w:t>
+      </w:r>
+      <w:proofErr w:type="spellStart"/>
+      <w:r>
+        <w:rPr>
+          <w:sz w:val="28"/>
+          <w:szCs w:val="28"/>
+        </w:rPr>
+        <w:t>color</w:t>
+      </w:r>
+      <w:proofErr w:type="spellEnd"/>
+      <w:r>
+        <w:rPr>
+          <w:sz w:val="28"/>
+          <w:szCs w:val="28"/>
+        </w:rPr>
+        <w:t>: #fff;</w:t>
+      </w:r>
+    </w:p>
+    <w:p>
+      <w:pPr>
+        <w:rPr>
+          <w:sz w:val="28"/>
+          <w:szCs w:val="28"/>
+        </w:rPr>
+      </w:pPr>
+      <w:r>
+        <w:rPr>
+          <w:sz w:val="28"/>
+          <w:szCs w:val="28"/>
+        </w:rPr>
+        <w:t>      padding: 25px;</w:t>
+      </w:r>
+    </w:p>
+    <w:p>
+      <w:pPr>
+        <w:rPr>
+          <w:sz w:val="28"/>
+          <w:szCs w:val="28"/>
+        </w:rPr>
+      </w:pPr>
+      <w:r>
+        <w:rPr>
+          <w:sz w:val="28"/>
+          <w:szCs w:val="28"/>
+        </w:rPr>
+        <w:t>      max-width: 500px;</w:t>
+      </w:r>
+    </w:p>
+    <w:p>
+      <w:pPr>
+        <w:rPr>
+          <w:sz w:val="28"/>
+          <w:szCs w:val="28"/>
+        </w:rPr>
+      </w:pPr>
+      <w:r>
+        <w:rPr>
+          <w:sz w:val="28"/>
+          <w:szCs w:val="28"/>
+        </w:rPr>
+        <w:t>      margin: auto;</w:t>
+      </w:r>
+    </w:p>
+    <w:p>
+      <w:pPr>
+        <w:rPr>
+          <w:sz w:val="28"/>
+          <w:szCs w:val="28"/>
+        </w:rPr>
+      </w:pPr>
+      <w:r>
+        <w:rPr>
+          <w:sz w:val="28"/>
+          <w:szCs w:val="28"/>
+        </w:rPr>
+        <w:t>      border-radius: 10px;</w:t>
+      </w:r>
+    </w:p>
+    <w:p>
+      <w:pPr>
+        <w:rPr>
+          <w:sz w:val="28"/>
+          <w:szCs w:val="28"/>
+        </w:rPr>
+      </w:pPr>
+      <w:r>
+        <w:rPr>
+          <w:sz w:val="28"/>
+          <w:szCs w:val="28"/>
+        </w:rPr>
+        <w:t xml:space="preserve">      box-shadow: 0 0 10px </w:t>
+      </w:r>
+      <w:proofErr w:type="spellStart"/>
+      <w:proofErr w:type="gramStart"/>
+      <w:r>
+        <w:rPr>
+          <w:sz w:val="28"/>
+          <w:szCs w:val="28"/>
+        </w:rPr>
+        <w:t>rgba</w:t>
+      </w:r>
+      <w:proofErr w:type="spellEnd"/>
+      <w:r>
+        <w:rPr>
+          <w:sz w:val="28"/>
+          <w:szCs w:val="28"/>
+        </w:rPr>
+        <w:t>(</w:t>
+      </w:r>
+      <w:proofErr w:type="gramEnd"/>
+      <w:r>
+        <w:rPr>
+          <w:sz w:val="28"/>
+          <w:szCs w:val="28"/>
+        </w:rPr>
+        <w:t>0,0,0,0.1);</w:t>
+      </w:r>
+    </w:p>
+    <w:p>
+      <w:pPr>
+        <w:rPr>
+          <w:sz w:val="28"/>
+          <w:szCs w:val="28"/>
+        </w:rPr>
+      </w:pPr>
+      <w:r>
+        <w:rPr>
+          <w:sz w:val="28"/>
+          <w:szCs w:val="28"/>
+        </w:rPr>
+        <w:t>    }</w:t>
+      </w:r>
+    </w:p>
+    <w:p>
+      <w:pPr>
+        <w:rPr>
+          <w:sz w:val="28"/>
+          <w:szCs w:val="28"/>
+        </w:rPr>
+      </w:pPr>
+    </w:p>
+    <w:p>
+      <w:pPr>
+        <w:rPr>
+          <w:sz w:val="28"/>
+          <w:szCs w:val="28"/>
+        </w:rPr>
+      </w:pPr>
+      <w:r>
+        <w:rPr>
+          <w:sz w:val="28"/>
+          <w:szCs w:val="28"/>
+        </w:rPr>
+        <w:t>    label {</w:t>
+      </w:r>
+    </w:p>
+    <w:p>
+      <w:pPr>
+        <w:rPr>
+          <w:sz w:val="28"/>
+          <w:szCs w:val="28"/>
+        </w:rPr>
+      </w:pPr>
+      <w:r>
+        <w:rPr>
+          <w:sz w:val="28"/>
+          <w:szCs w:val="28"/>
+        </w:rPr>
+        <w:t>      display: block;</w:t>
+      </w:r>
+    </w:p>
+    <w:p>
+      <w:pPr>
+        <w:rPr>
+          <w:sz w:val="28"/>
+          <w:szCs w:val="28"/>
+        </w:rPr>
+      </w:pPr>
+      <w:r>
+        <w:rPr>
+          <w:sz w:val="28"/>
+          <w:szCs w:val="28"/>
+        </w:rPr>
+        <w:t>      margin-bottom: 5px;</w:t>
+      </w:r>
+    </w:p>
+    <w:p>
+      <w:pPr>
+        <w:rPr>
+          <w:sz w:val="28"/>
+          <w:szCs w:val="28"/>
+        </w:rPr>
+      </w:pPr>
+      <w:r>
+        <w:rPr>
+          <w:sz w:val="28"/>
+          <w:szCs w:val="28"/>
+        </w:rPr>
+        <w:t>      font-weight: bold;</w:t>
+      </w:r>
+    </w:p>
+    <w:p>
+      <w:pPr>
+        <w:rPr>
+          <w:sz w:val="28"/>
+          <w:szCs w:val="28"/>
+        </w:rPr>
+      </w:pPr>
+      <w:r>
+        <w:rPr>
+          <w:sz w:val="28"/>
+          <w:szCs w:val="28"/>
+        </w:rPr>
+        <w:lastRenderedPageBreak/>
+        <w:t>    }</w:t>
+      </w:r>
+    </w:p>
+    <w:p>
+      <w:pPr>
+        <w:rPr>
+          <w:sz w:val="28"/>
+          <w:szCs w:val="28"/>
+        </w:rPr>
+      </w:pPr>
+    </w:p>
+    <w:p>
+      <w:pPr>
+        <w:rPr>
+          <w:sz w:val="28"/>
+          <w:szCs w:val="28"/>
+        </w:rPr>
+      </w:pPr>
+      <w:r>
+        <w:rPr>
+          <w:sz w:val="28"/>
+          <w:szCs w:val="28"/>
+        </w:rPr>
+        <w:t xml:space="preserve">    input, select, </w:t>
+      </w:r>
+      <w:proofErr w:type="spellStart"/>
+      <w:r>
+        <w:rPr>
+          <w:sz w:val="28"/>
+          <w:szCs w:val="28"/>
+        </w:rPr>
         <w:t>textarea</w:t>
       </w:r>
       <w:proofErr w:type="spellEnd"/>
@@ -7788,7 +8448,180 @@
           <w:sz w:val="28"/>
           <w:szCs w:val="28"/>
         </w:rPr>
-        <w:t xml:space="preserve">) • Submit button Additional Requirements: • Use appropriate form validation using required, </w:t>
+        <w:t xml:space="preserve"> {</w:t>
+      </w:r>
+    </w:p>
+    <w:p>
+      <w:pPr>
+        <w:rPr>
+          <w:sz w:val="28"/>
+          <w:szCs w:val="28"/>
+        </w:rPr>
+      </w:pPr>
+      <w:r>
+        <w:rPr>
+          <w:sz w:val="28"/>
+          <w:szCs w:val="28"/>
+        </w:rPr>
+        <w:t>      width: 100%;</w:t>
+      </w:r>
+    </w:p>
+    <w:p>
+      <w:pPr>
+        <w:rPr>
+          <w:sz w:val="28"/>
+          <w:szCs w:val="28"/>
+        </w:rPr>
+      </w:pPr>
+      <w:r>
+        <w:rPr>
+          <w:sz w:val="28"/>
+          <w:szCs w:val="28"/>
+        </w:rPr>
+        <w:t>      padding: 8px;</w:t>
+      </w:r>
+    </w:p>
+    <w:p>
+      <w:pPr>
+        <w:rPr>
+          <w:sz w:val="28"/>
+          <w:szCs w:val="28"/>
+        </w:rPr>
+      </w:pPr>
+      <w:r>
+        <w:rPr>
+          <w:sz w:val="28"/>
+          <w:szCs w:val="28"/>
+        </w:rPr>
+        <w:t>      margin-bottom: 20px;</w:t>
+      </w:r>
+    </w:p>
+    <w:p>
+      <w:pPr>
+        <w:rPr>
+          <w:sz w:val="28"/>
+          <w:szCs w:val="28"/>
+        </w:rPr>
+      </w:pPr>
+      <w:r>
+        <w:rPr>
+          <w:sz w:val="28"/>
+          <w:szCs w:val="28"/>
+        </w:rPr>
+        <w:t>      border: 1px solid #ccc;</w:t>
+      </w:r>
+    </w:p>
+    <w:p>
+      <w:pPr>
+        <w:rPr>
+          <w:sz w:val="28"/>
+          <w:szCs w:val="28"/>
+        </w:rPr>
+      </w:pPr>
+      <w:r>
+        <w:rPr>
+          <w:sz w:val="28"/>
+          <w:szCs w:val="28"/>
+        </w:rPr>
+        <w:t>      border-radius: 5px;</w:t>
+      </w:r>
+    </w:p>
+    <w:p>
+      <w:pPr>
+        <w:rPr>
+          <w:sz w:val="28"/>
+          <w:szCs w:val="28"/>
+        </w:rPr>
+      </w:pPr>
+      <w:r>
+        <w:rPr>
+          <w:sz w:val="28"/>
+          <w:szCs w:val="28"/>
+        </w:rPr>
+        <w:t>      font-size: 16px;</w:t>
+      </w:r>
+    </w:p>
+    <w:p>
+      <w:pPr>
+        <w:rPr>
+          <w:sz w:val="28"/>
+          <w:szCs w:val="28"/>
+        </w:rPr>
+      </w:pPr>
+      <w:r>
+        <w:rPr>
+          <w:sz w:val="28"/>
+          <w:szCs w:val="28"/>
+        </w:rPr>
+        <w:t>    }</w:t>
+      </w:r>
+    </w:p>
+    <w:p>
+      <w:pPr>
+        <w:rPr>
+          <w:sz w:val="28"/>
+          <w:szCs w:val="28"/>
+        </w:rPr>
+      </w:pPr>
+    </w:p>
+    <w:p>
+      <w:pPr>
+        <w:rPr>
+          <w:sz w:val="28"/>
+          <w:szCs w:val="28"/>
+        </w:rPr>
+      </w:pPr>
+      <w:r>
+        <w:rPr>
+          <w:sz w:val="28"/>
+          <w:szCs w:val="28"/>
+        </w:rPr>
+        <w:t>    button {</w:t>
+      </w:r>
+    </w:p>
+    <w:p>
+      <w:pPr>
+        <w:rPr>
+          <w:sz w:val="28"/>
+          <w:szCs w:val="28"/>
+        </w:rPr>
+      </w:pPr>
+      <w:r>
+        <w:rPr>
+          <w:sz w:val="28"/>
+          <w:szCs w:val="28"/>
+        </w:rPr>
+        <w:t>      padding: 10px 20px;</w:t>
+      </w:r>
+    </w:p>
+    <w:p>
+      <w:pPr>
+        <w:rPr>
+          <w:sz w:val="28"/>
+          <w:szCs w:val="28"/>
+        </w:rPr>
+      </w:pPr>
+      <w:r>
+        <w:rPr>
+          <w:sz w:val="28"/>
+          <w:szCs w:val="28"/>
+        </w:rPr>
+        <w:t>      font-size: 16px;</w:t>
+      </w:r>
+    </w:p>
+    <w:p>
+      <w:pPr>
+        <w:rPr>
+          <w:sz w:val="28"/>
+          <w:szCs w:val="28"/>
+        </w:rPr>
+      </w:pPr>
+      <w:r>
+        <w:rPr>
+          <w:sz w:val="28"/>
+          <w:szCs w:val="28"/>
+        </w:rPr>
+        <w:t>      background-</w:t>
       </w:r>
       <w:proofErr w:type="spellStart"/>
       <w:r>
@@ -7796,6 +8629,378 @@
           <w:sz w:val="28"/>
           <w:szCs w:val="28"/>
         </w:rPr>
+        <w:t>color</w:t>
+      </w:r>
+      <w:proofErr w:type="spellEnd"/>
+      <w:r>
+        <w:rPr>
+          <w:sz w:val="28"/>
+          <w:szCs w:val="28"/>
+        </w:rPr>
+        <w:t>: #007bff;</w:t>
+      </w:r>
+    </w:p>
+    <w:p>
+      <w:pPr>
+        <w:rPr>
+          <w:sz w:val="28"/>
+          <w:szCs w:val="28"/>
+        </w:rPr>
+      </w:pPr>
+      <w:r>
+        <w:rPr>
+          <w:sz w:val="28"/>
+          <w:szCs w:val="28"/>
+        </w:rPr>
+        <w:t xml:space="preserve">      </w:t>
+      </w:r>
+      <w:proofErr w:type="spellStart"/>
+      <w:r>
+        <w:rPr>
+          <w:sz w:val="28"/>
+          <w:szCs w:val="28"/>
+        </w:rPr>
+        <w:t>color</w:t>
+      </w:r>
+      <w:proofErr w:type="spellEnd"/>
+      <w:r>
+        <w:rPr>
+          <w:sz w:val="28"/>
+          <w:szCs w:val="28"/>
+        </w:rPr>
+        <w:t>: white;</w:t>
+      </w:r>
+    </w:p>
+    <w:p>
+      <w:pPr>
+        <w:rPr>
+          <w:sz w:val="28"/>
+          <w:szCs w:val="28"/>
+        </w:rPr>
+      </w:pPr>
+      <w:r>
+        <w:rPr>
+          <w:sz w:val="28"/>
+          <w:szCs w:val="28"/>
+        </w:rPr>
+        <w:t>      border: none;</w:t>
+      </w:r>
+    </w:p>
+    <w:p>
+      <w:pPr>
+        <w:rPr>
+          <w:sz w:val="28"/>
+          <w:szCs w:val="28"/>
+        </w:rPr>
+      </w:pPr>
+      <w:r>
+        <w:rPr>
+          <w:sz w:val="28"/>
+          <w:szCs w:val="28"/>
+        </w:rPr>
+        <w:t>      border-radius: 5px;</w:t>
+      </w:r>
+    </w:p>
+    <w:p>
+      <w:pPr>
+        <w:rPr>
+          <w:sz w:val="28"/>
+          <w:szCs w:val="28"/>
+        </w:rPr>
+      </w:pPr>
+      <w:r>
+        <w:rPr>
+          <w:sz w:val="28"/>
+          <w:szCs w:val="28"/>
+        </w:rPr>
+        <w:t>      cursor: pointer;</w:t>
+      </w:r>
+    </w:p>
+    <w:p>
+      <w:pPr>
+        <w:rPr>
+          <w:sz w:val="28"/>
+          <w:szCs w:val="28"/>
+        </w:rPr>
+      </w:pPr>
+      <w:r>
+        <w:rPr>
+          <w:sz w:val="28"/>
+          <w:szCs w:val="28"/>
+        </w:rPr>
+        <w:t>    }</w:t>
+      </w:r>
+    </w:p>
+    <w:p>
+      <w:pPr>
+        <w:rPr>
+          <w:sz w:val="28"/>
+          <w:szCs w:val="28"/>
+        </w:rPr>
+      </w:pPr>
+    </w:p>
+    <w:p>
+      <w:pPr>
+        <w:rPr>
+          <w:sz w:val="28"/>
+          <w:szCs w:val="28"/>
+        </w:rPr>
+      </w:pPr>
+      <w:r>
+        <w:rPr>
+          <w:sz w:val="28"/>
+          <w:szCs w:val="28"/>
+        </w:rPr>
+        <w:t xml:space="preserve">    </w:t>
+      </w:r>
+      <w:proofErr w:type="spellStart"/>
+      <w:proofErr w:type="gramStart"/>
+      <w:r>
+        <w:rPr>
+          <w:sz w:val="28"/>
+          <w:szCs w:val="28"/>
+        </w:rPr>
+        <w:t>button:hover</w:t>
+      </w:r>
+      <w:proofErr w:type="spellEnd"/>
+      <w:proofErr w:type="gramEnd"/>
+      <w:r>
+        <w:rPr>
+          <w:sz w:val="28"/>
+          <w:szCs w:val="28"/>
+        </w:rPr>
+        <w:t xml:space="preserve"> {</w:t>
+      </w:r>
+    </w:p>
+    <w:p>
+      <w:pPr>
+        <w:rPr>
+          <w:sz w:val="28"/>
+          <w:szCs w:val="28"/>
+        </w:rPr>
+      </w:pPr>
+      <w:r>
+        <w:rPr>
+          <w:sz w:val="28"/>
+          <w:szCs w:val="28"/>
+        </w:rPr>
+        <w:t>      background-</w:t>
+      </w:r>
+      <w:proofErr w:type="spellStart"/>
+      <w:r>
+        <w:rPr>
+          <w:sz w:val="28"/>
+          <w:szCs w:val="28"/>
+        </w:rPr>
+        <w:t>color</w:t>
+      </w:r>
+      <w:proofErr w:type="spellEnd"/>
+      <w:r>
+        <w:rPr>
+          <w:sz w:val="28"/>
+          <w:szCs w:val="28"/>
+        </w:rPr>
+        <w:t>: #0056b3;</w:t>
+      </w:r>
+    </w:p>
+    <w:p>
+      <w:pPr>
+        <w:rPr>
+          <w:sz w:val="28"/>
+          <w:szCs w:val="28"/>
+        </w:rPr>
+      </w:pPr>
+      <w:r>
+        <w:rPr>
+          <w:sz w:val="28"/>
+          <w:szCs w:val="28"/>
+        </w:rPr>
+        <w:t>    }</w:t>
+      </w:r>
+    </w:p>
+    <w:p>
+      <w:pPr>
+        <w:rPr>
+          <w:sz w:val="28"/>
+          <w:szCs w:val="28"/>
+        </w:rPr>
+      </w:pPr>
+      <w:r>
+        <w:rPr>
+          <w:sz w:val="28"/>
+          <w:szCs w:val="28"/>
+        </w:rPr>
+        <w:t>  &lt;/style&gt;</w:t>
+      </w:r>
+    </w:p>
+    <w:p>
+      <w:pPr>
+        <w:rPr>
+          <w:sz w:val="28"/>
+          <w:szCs w:val="28"/>
+        </w:rPr>
+      </w:pPr>
+      <w:r>
+        <w:rPr>
+          <w:sz w:val="28"/>
+          <w:szCs w:val="28"/>
+        </w:rPr>
+        <w:t>&lt;/head&gt;</w:t>
+      </w:r>
+    </w:p>
+    <w:p>
+      <w:pPr>
+        <w:rPr>
+          <w:sz w:val="28"/>
+          <w:szCs w:val="28"/>
+        </w:rPr>
+      </w:pPr>
+      <w:r>
+        <w:rPr>
+          <w:sz w:val="28"/>
+          <w:szCs w:val="28"/>
+        </w:rPr>
+        <w:lastRenderedPageBreak/>
+        <w:t>&lt;body&gt;</w:t>
+      </w:r>
+    </w:p>
+    <w:p>
+      <w:pPr>
+        <w:rPr>
+          <w:sz w:val="28"/>
+          <w:szCs w:val="28"/>
+        </w:rPr>
+      </w:pPr>
+    </w:p>
+    <w:p>
+      <w:pPr>
+        <w:rPr>
+          <w:sz w:val="28"/>
+          <w:szCs w:val="28"/>
+        </w:rPr>
+      </w:pPr>
+      <w:r>
+        <w:rPr>
+          <w:sz w:val="28"/>
+          <w:szCs w:val="28"/>
+        </w:rPr>
+        <w:t>  &lt;form action="#" method="post"&gt;</w:t>
+      </w:r>
+    </w:p>
+    <w:p>
+      <w:pPr>
+        <w:rPr>
+          <w:sz w:val="28"/>
+          <w:szCs w:val="28"/>
+        </w:rPr>
+      </w:pPr>
+      <w:r>
+        <w:rPr>
+          <w:sz w:val="28"/>
+          <w:szCs w:val="28"/>
+        </w:rPr>
+        <w:t xml:space="preserve">    </w:t>
+      </w:r>
+      <w:proofErr w:type="gramStart"/>
+      <w:r>
+        <w:rPr>
+          <w:sz w:val="28"/>
+          <w:szCs w:val="28"/>
+        </w:rPr>
+        <w:t>&lt;!--</w:t>
+      </w:r>
+      <w:proofErr w:type="gramEnd"/>
+      <w:r>
+        <w:rPr>
+          <w:sz w:val="28"/>
+          <w:szCs w:val="28"/>
+        </w:rPr>
+        <w:t xml:space="preserve"> Full Name --&gt;</w:t>
+      </w:r>
+    </w:p>
+    <w:p>
+      <w:pPr>
+        <w:rPr>
+          <w:sz w:val="28"/>
+          <w:szCs w:val="28"/>
+        </w:rPr>
+      </w:pPr>
+      <w:r>
+        <w:rPr>
+          <w:sz w:val="28"/>
+          <w:szCs w:val="28"/>
+        </w:rPr>
+        <w:t>    &lt;label for="</w:t>
+      </w:r>
+      <w:proofErr w:type="spellStart"/>
+      <w:r>
+        <w:rPr>
+          <w:sz w:val="28"/>
+          <w:szCs w:val="28"/>
+        </w:rPr>
+        <w:t>fullname</w:t>
+      </w:r>
+      <w:proofErr w:type="spellEnd"/>
+      <w:r>
+        <w:rPr>
+          <w:sz w:val="28"/>
+          <w:szCs w:val="28"/>
+        </w:rPr>
+        <w:t>"&gt;Full Name:&lt;/label&gt;</w:t>
+      </w:r>
+    </w:p>
+    <w:p>
+      <w:pPr>
+        <w:rPr>
+          <w:sz w:val="28"/>
+          <w:szCs w:val="28"/>
+        </w:rPr>
+      </w:pPr>
+      <w:r>
+        <w:rPr>
+          <w:sz w:val="28"/>
+          <w:szCs w:val="28"/>
+        </w:rPr>
+        <w:t>    &lt;input type="text" id="</w:t>
+      </w:r>
+      <w:proofErr w:type="spellStart"/>
+      <w:r>
+        <w:rPr>
+          <w:sz w:val="28"/>
+          <w:szCs w:val="28"/>
+        </w:rPr>
+        <w:t>fullname</w:t>
+      </w:r>
+      <w:proofErr w:type="spellEnd"/>
+      <w:r>
+        <w:rPr>
+          <w:sz w:val="28"/>
+          <w:szCs w:val="28"/>
+        </w:rPr>
+        <w:t>" name="</w:t>
+      </w:r>
+      <w:proofErr w:type="spellStart"/>
+      <w:r>
+        <w:rPr>
+          <w:sz w:val="28"/>
+          <w:szCs w:val="28"/>
+        </w:rPr>
+        <w:t>fullname</w:t>
+      </w:r>
+      <w:proofErr w:type="spellEnd"/>
+      <w:r>
+        <w:rPr>
+          <w:sz w:val="28"/>
+          <w:szCs w:val="28"/>
+        </w:rPr>
+        <w:t xml:space="preserve">" required </w:t>
+      </w:r>
+      <w:proofErr w:type="spellStart"/>
+      <w:r>
+        <w:rPr>
+          <w:sz w:val="28"/>
+          <w:szCs w:val="28"/>
+        </w:rPr>
         <w:t>minlength</w:t>
       </w:r>
       <w:proofErr w:type="spellEnd"/>
@@ -7804,7 +9009,7 @@
           <w:sz w:val="28"/>
           <w:szCs w:val="28"/>
         </w:rPr>
-        <w:t xml:space="preserve">, </w:t>
+        <w:t xml:space="preserve">="3" </w:t>
       </w:r>
       <w:proofErr w:type="spellStart"/>
       <w:r>
@@ -7820,7 +9025,161 @@
           <w:sz w:val="28"/>
           <w:szCs w:val="28"/>
         </w:rPr>
-        <w:t xml:space="preserve">, and pattern. • Link form labels with their corresponding inputs using the </w:t>
+        <w:t>="50" pattern="[A-Za-z\</w:t>
+      </w:r>
+      <w:proofErr w:type="gramStart"/>
+      <w:r>
+        <w:rPr>
+          <w:sz w:val="28"/>
+          <w:szCs w:val="28"/>
+        </w:rPr>
+        <w:t>s]+</w:t>
+      </w:r>
+      <w:proofErr w:type="gramEnd"/>
+      <w:r>
+        <w:rPr>
+          <w:sz w:val="28"/>
+          <w:szCs w:val="28"/>
+        </w:rPr>
+        <w:t>" title="Only letters and spaces allowed"&gt;</w:t>
+      </w:r>
+    </w:p>
+    <w:p>
+      <w:pPr>
+        <w:rPr>
+          <w:sz w:val="28"/>
+          <w:szCs w:val="28"/>
+        </w:rPr>
+      </w:pPr>
+    </w:p>
+    <w:p>
+      <w:pPr>
+        <w:rPr>
+          <w:sz w:val="28"/>
+          <w:szCs w:val="28"/>
+        </w:rPr>
+      </w:pPr>
+      <w:r>
+        <w:rPr>
+          <w:sz w:val="28"/>
+          <w:szCs w:val="28"/>
+        </w:rPr>
+        <w:t xml:space="preserve">    </w:t>
+      </w:r>
+      <w:proofErr w:type="gramStart"/>
+      <w:r>
+        <w:rPr>
+          <w:sz w:val="28"/>
+          <w:szCs w:val="28"/>
+        </w:rPr>
+        <w:t>&lt;!--</w:t>
+      </w:r>
+      <w:proofErr w:type="gramEnd"/>
+      <w:r>
+        <w:rPr>
+          <w:sz w:val="28"/>
+          <w:szCs w:val="28"/>
+        </w:rPr>
+        <w:t xml:space="preserve"> Email --&gt;</w:t>
+      </w:r>
+    </w:p>
+    <w:p>
+      <w:pPr>
+        <w:rPr>
+          <w:sz w:val="28"/>
+          <w:szCs w:val="28"/>
+        </w:rPr>
+      </w:pPr>
+      <w:r>
+        <w:rPr>
+          <w:sz w:val="28"/>
+          <w:szCs w:val="28"/>
+        </w:rPr>
+        <w:t>    &lt;label for="email"&gt;Email:&lt;/label&gt;</w:t>
+      </w:r>
+    </w:p>
+    <w:p>
+      <w:pPr>
+        <w:rPr>
+          <w:sz w:val="28"/>
+          <w:szCs w:val="28"/>
+        </w:rPr>
+      </w:pPr>
+      <w:r>
+        <w:rPr>
+          <w:sz w:val="28"/>
+          <w:szCs w:val="28"/>
+        </w:rPr>
+        <w:t>    &lt;input type="email" id="email" name="email" required&gt;</w:t>
+      </w:r>
+    </w:p>
+    <w:p>
+      <w:pPr>
+        <w:rPr>
+          <w:sz w:val="28"/>
+          <w:szCs w:val="28"/>
+        </w:rPr>
+      </w:pPr>
+    </w:p>
+    <w:p>
+      <w:pPr>
+        <w:rPr>
+          <w:sz w:val="28"/>
+          <w:szCs w:val="28"/>
+        </w:rPr>
+      </w:pPr>
+      <w:r>
+        <w:rPr>
+          <w:sz w:val="28"/>
+          <w:szCs w:val="28"/>
+        </w:rPr>
+        <w:t xml:space="preserve">    </w:t>
+      </w:r>
+      <w:proofErr w:type="gramStart"/>
+      <w:r>
+        <w:rPr>
+          <w:sz w:val="28"/>
+          <w:szCs w:val="28"/>
+        </w:rPr>
+        <w:t>&lt;!--</w:t>
+      </w:r>
+      <w:proofErr w:type="gramEnd"/>
+      <w:r>
+        <w:rPr>
+          <w:sz w:val="28"/>
+          <w:szCs w:val="28"/>
+        </w:rPr>
+        <w:t xml:space="preserve"> Phone Number --&gt;</w:t>
+      </w:r>
+    </w:p>
+    <w:p>
+      <w:pPr>
+        <w:rPr>
+          <w:sz w:val="28"/>
+          <w:szCs w:val="28"/>
+        </w:rPr>
+      </w:pPr>
+      <w:r>
+        <w:rPr>
+          <w:sz w:val="28"/>
+          <w:szCs w:val="28"/>
+        </w:rPr>
+        <w:t>    &lt;label for="phone"&gt;Phone Number:&lt;/label&gt;</w:t>
+      </w:r>
+    </w:p>
+    <w:p>
+      <w:pPr>
+        <w:rPr>
+          <w:sz w:val="28"/>
+          <w:szCs w:val="28"/>
+        </w:rPr>
+      </w:pPr>
+      <w:r>
+        <w:rPr>
+          <w:sz w:val="28"/>
+          <w:szCs w:val="28"/>
+        </w:rPr>
+        <w:t>    &lt;input type="</w:t>
       </w:r>
       <w:proofErr w:type="spellStart"/>
       <w:r>
@@ -7828,7 +9187,7 @@
           <w:sz w:val="28"/>
           <w:szCs w:val="28"/>
         </w:rPr>
-        <w:t>forattribute</w:t>
+        <w:t>tel</w:t>
       </w:r>
       <w:proofErr w:type="spellEnd"/>
       <w:r>
@@ -7836,52 +9195,7 @@
           <w:sz w:val="28"/>
           <w:szCs w:val="28"/>
         </w:rPr>
-        <w:t>.</w:t>
-      </w:r>
-    </w:p>
-    <w:p>
-      <w:pPr>
-        <w:rPr>
-          <w:sz w:val="28"/>
-          <w:szCs w:val="28"/>
-        </w:rPr>
-      </w:pPr>
-      <w:r>
-        <w:rPr>
-          <w:sz w:val="28"/>
-          <w:szCs w:val="28"/>
-        </w:rPr>
-        <w:t>Answer:</w:t>
-      </w:r>
-    </w:p>
-    <w:p>
-      <w:pPr>
-        <w:rPr>
-          <w:sz w:val="28"/>
-          <w:szCs w:val="28"/>
-        </w:rPr>
-      </w:pPr>
-      <w:r>
-        <w:rPr>
-          <w:sz w:val="28"/>
-          <w:szCs w:val="28"/>
-        </w:rPr>
-        <w:t>&lt;!DOCTYPE html&gt;</w:t>
-      </w:r>
-    </w:p>
-    <w:p>
-      <w:pPr>
-        <w:rPr>
-          <w:sz w:val="28"/>
-          <w:szCs w:val="28"/>
-        </w:rPr>
-      </w:pPr>
-      <w:r>
-        <w:rPr>
-          <w:sz w:val="28"/>
-          <w:szCs w:val="28"/>
-        </w:rPr>
-        <w:t>&lt;html lang="</w:t>
+        <w:t xml:space="preserve">" id="phone" name="phone" required pattern="[0-9]{10}" title="Enter 10-digit phone number" </w:t>
       </w:r>
       <w:proofErr w:type="spellStart"/>
       <w:r>
@@ -7889,7 +9203,7 @@
           <w:sz w:val="28"/>
           <w:szCs w:val="28"/>
         </w:rPr>
-        <w:t>en</w:t>
+        <w:t>maxlength</w:t>
       </w:r>
       <w:proofErr w:type="spellEnd"/>
       <w:r>
@@ -7897,127 +9211,236 @@
           <w:sz w:val="28"/>
           <w:szCs w:val="28"/>
         </w:rPr>
-        <w:t>"&gt;</w:t>
-      </w:r>
-    </w:p>
-    <w:p>
-      <w:pPr>
-        <w:rPr>
-          <w:sz w:val="28"/>
-          <w:szCs w:val="28"/>
-        </w:rPr>
-      </w:pPr>
-      <w:r>
-        <w:rPr>
-          <w:sz w:val="28"/>
-          <w:szCs w:val="28"/>
-        </w:rPr>
-        <w:t>&lt;head&gt;</w:t>
-      </w:r>
-    </w:p>
-    <w:p>
-      <w:pPr>
-        <w:rPr>
-          <w:sz w:val="28"/>
-          <w:szCs w:val="28"/>
-        </w:rPr>
-      </w:pPr>
-      <w:r>
-        <w:rPr>
-          <w:sz w:val="28"/>
-          <w:szCs w:val="28"/>
-        </w:rPr>
-        <w:t>  &lt;meta charset="UTF-8"&gt;</w:t>
-      </w:r>
-    </w:p>
-    <w:p>
-      <w:pPr>
-        <w:rPr>
-          <w:sz w:val="28"/>
-          <w:szCs w:val="28"/>
-        </w:rPr>
-      </w:pPr>
-      <w:r>
-        <w:rPr>
-          <w:sz w:val="28"/>
-          <w:szCs w:val="28"/>
-        </w:rPr>
-        <w:t>  &lt;title&gt;Contact Form&lt;/title&gt;</w:t>
-      </w:r>
-    </w:p>
-    <w:p>
-      <w:pPr>
-        <w:rPr>
-          <w:sz w:val="28"/>
-          <w:szCs w:val="28"/>
-        </w:rPr>
-      </w:pPr>
-      <w:r>
-        <w:rPr>
-          <w:sz w:val="28"/>
-          <w:szCs w:val="28"/>
-        </w:rPr>
-        <w:t>  &lt;style&gt;</w:t>
-      </w:r>
-    </w:p>
-    <w:p>
-      <w:pPr>
-        <w:rPr>
-          <w:sz w:val="28"/>
-          <w:szCs w:val="28"/>
-        </w:rPr>
-      </w:pPr>
-      <w:r>
-        <w:rPr>
-          <w:sz w:val="28"/>
-          <w:szCs w:val="28"/>
-        </w:rPr>
-        <w:t>    body {</w:t>
-      </w:r>
-    </w:p>
-    <w:p>
-      <w:pPr>
-        <w:rPr>
-          <w:sz w:val="28"/>
-          <w:szCs w:val="28"/>
-        </w:rPr>
-      </w:pPr>
-      <w:r>
-        <w:rPr>
-          <w:sz w:val="28"/>
-          <w:szCs w:val="28"/>
-        </w:rPr>
-        <w:t>      font-family: Arial, sans-serif;</w:t>
-      </w:r>
-    </w:p>
-    <w:p>
-      <w:pPr>
-        <w:rPr>
-          <w:sz w:val="28"/>
-          <w:szCs w:val="28"/>
-        </w:rPr>
-      </w:pPr>
-      <w:r>
-        <w:rPr>
-          <w:sz w:val="28"/>
-          <w:szCs w:val="28"/>
-        </w:rPr>
-        <w:t>      padding: 20px;</w:t>
-      </w:r>
-    </w:p>
-    <w:p>
-      <w:pPr>
-        <w:rPr>
-          <w:sz w:val="28"/>
-          <w:szCs w:val="28"/>
-        </w:rPr>
-      </w:pPr>
-      <w:r>
-        <w:rPr>
-          <w:sz w:val="28"/>
-          <w:szCs w:val="28"/>
-        </w:rPr>
-        <w:t>      background-</w:t>
+        <w:t>="10"&gt;</w:t>
+      </w:r>
+    </w:p>
+    <w:p>
+      <w:pPr>
+        <w:rPr>
+          <w:sz w:val="28"/>
+          <w:szCs w:val="28"/>
+        </w:rPr>
+      </w:pPr>
+    </w:p>
+    <w:p>
+      <w:pPr>
+        <w:rPr>
+          <w:sz w:val="28"/>
+          <w:szCs w:val="28"/>
+        </w:rPr>
+      </w:pPr>
+      <w:r>
+        <w:rPr>
+          <w:sz w:val="28"/>
+          <w:szCs w:val="28"/>
+        </w:rPr>
+        <w:t xml:space="preserve">    </w:t>
+      </w:r>
+      <w:proofErr w:type="gramStart"/>
+      <w:r>
+        <w:rPr>
+          <w:sz w:val="28"/>
+          <w:szCs w:val="28"/>
+        </w:rPr>
+        <w:t>&lt;!--</w:t>
+      </w:r>
+      <w:proofErr w:type="gramEnd"/>
+      <w:r>
+        <w:rPr>
+          <w:sz w:val="28"/>
+          <w:szCs w:val="28"/>
+        </w:rPr>
+        <w:t xml:space="preserve"> Subject Dropdown --&gt;</w:t>
+      </w:r>
+    </w:p>
+    <w:p>
+      <w:pPr>
+        <w:rPr>
+          <w:sz w:val="28"/>
+          <w:szCs w:val="28"/>
+        </w:rPr>
+      </w:pPr>
+      <w:r>
+        <w:rPr>
+          <w:sz w:val="28"/>
+          <w:szCs w:val="28"/>
+        </w:rPr>
+        <w:t>    &lt;label for="subject"&gt;Subject:&lt;/label&gt;</w:t>
+      </w:r>
+    </w:p>
+    <w:p>
+      <w:pPr>
+        <w:rPr>
+          <w:sz w:val="28"/>
+          <w:szCs w:val="28"/>
+        </w:rPr>
+      </w:pPr>
+      <w:r>
+        <w:rPr>
+          <w:sz w:val="28"/>
+          <w:szCs w:val="28"/>
+        </w:rPr>
+        <w:t>    &lt;select id="subject" name="subject" required&gt;</w:t>
+      </w:r>
+    </w:p>
+    <w:p>
+      <w:pPr>
+        <w:rPr>
+          <w:sz w:val="28"/>
+          <w:szCs w:val="28"/>
+        </w:rPr>
+      </w:pPr>
+      <w:r>
+        <w:rPr>
+          <w:sz w:val="28"/>
+          <w:szCs w:val="28"/>
+        </w:rPr>
+        <w:t>      &lt;option value=""&gt;-- Select a Subject --&lt;/option&gt;</w:t>
+      </w:r>
+    </w:p>
+    <w:p>
+      <w:pPr>
+        <w:rPr>
+          <w:sz w:val="28"/>
+          <w:szCs w:val="28"/>
+        </w:rPr>
+      </w:pPr>
+      <w:r>
+        <w:rPr>
+          <w:sz w:val="28"/>
+          <w:szCs w:val="28"/>
+        </w:rPr>
+        <w:t>      &lt;option value="general"&gt;General Inquiry&lt;/option&gt;</w:t>
+      </w:r>
+    </w:p>
+    <w:p>
+      <w:pPr>
+        <w:rPr>
+          <w:sz w:val="28"/>
+          <w:szCs w:val="28"/>
+        </w:rPr>
+      </w:pPr>
+      <w:r>
+        <w:rPr>
+          <w:sz w:val="28"/>
+          <w:szCs w:val="28"/>
+        </w:rPr>
+        <w:t>      &lt;option value="support"&gt;Support&lt;/option&gt;</w:t>
+      </w:r>
+    </w:p>
+    <w:p>
+      <w:pPr>
+        <w:rPr>
+          <w:sz w:val="28"/>
+          <w:szCs w:val="28"/>
+        </w:rPr>
+      </w:pPr>
+      <w:r>
+        <w:rPr>
+          <w:sz w:val="28"/>
+          <w:szCs w:val="28"/>
+        </w:rPr>
+        <w:t>      &lt;option value="feedback"&gt;Feedback&lt;/option&gt;</w:t>
+      </w:r>
+    </w:p>
+    <w:p>
+      <w:pPr>
+        <w:rPr>
+          <w:sz w:val="28"/>
+          <w:szCs w:val="28"/>
+        </w:rPr>
+      </w:pPr>
+      <w:r>
+        <w:rPr>
+          <w:sz w:val="28"/>
+          <w:szCs w:val="28"/>
+        </w:rPr>
+        <w:t>      &lt;option value="other"&gt;Other&lt;/option&gt;</w:t>
+      </w:r>
+    </w:p>
+    <w:p>
+      <w:pPr>
+        <w:rPr>
+          <w:sz w:val="28"/>
+          <w:szCs w:val="28"/>
+        </w:rPr>
+      </w:pPr>
+      <w:r>
+        <w:rPr>
+          <w:sz w:val="28"/>
+          <w:szCs w:val="28"/>
+        </w:rPr>
+        <w:t>    &lt;/select&gt;</w:t>
+      </w:r>
+    </w:p>
+    <w:p>
+      <w:pPr>
+        <w:rPr>
+          <w:sz w:val="28"/>
+          <w:szCs w:val="28"/>
+        </w:rPr>
+      </w:pPr>
+    </w:p>
+    <w:p>
+      <w:pPr>
+        <w:rPr>
+          <w:sz w:val="28"/>
+          <w:szCs w:val="28"/>
+        </w:rPr>
+      </w:pPr>
+      <w:r>
+        <w:rPr>
+          <w:sz w:val="28"/>
+          <w:szCs w:val="28"/>
+        </w:rPr>
+        <w:lastRenderedPageBreak/>
+        <w:t xml:space="preserve">    </w:t>
+      </w:r>
+      <w:proofErr w:type="gramStart"/>
+      <w:r>
+        <w:rPr>
+          <w:sz w:val="28"/>
+          <w:szCs w:val="28"/>
+        </w:rPr>
+        <w:t>&lt;!--</w:t>
+      </w:r>
+      <w:proofErr w:type="gramEnd"/>
+      <w:r>
+        <w:rPr>
+          <w:sz w:val="28"/>
+          <w:szCs w:val="28"/>
+        </w:rPr>
+        <w:t xml:space="preserve"> Message --&gt;</w:t>
+      </w:r>
+    </w:p>
+    <w:p>
+      <w:pPr>
+        <w:rPr>
+          <w:sz w:val="28"/>
+          <w:szCs w:val="28"/>
+        </w:rPr>
+      </w:pPr>
+      <w:r>
+        <w:rPr>
+          <w:sz w:val="28"/>
+          <w:szCs w:val="28"/>
+        </w:rPr>
+        <w:t>    &lt;label for="message"&gt;Message:&lt;/label&gt;</w:t>
+      </w:r>
+    </w:p>
+    <w:p>
+      <w:pPr>
+        <w:rPr>
+          <w:sz w:val="28"/>
+          <w:szCs w:val="28"/>
+        </w:rPr>
+      </w:pPr>
+      <w:r>
+        <w:rPr>
+          <w:sz w:val="28"/>
+          <w:szCs w:val="28"/>
+        </w:rPr>
+        <w:t>    &lt;</w:t>
       </w:r>
       <w:proofErr w:type="spellStart"/>
       <w:r>
@@ -8025,7 +9448,7 @@
           <w:sz w:val="28"/>
           <w:szCs w:val="28"/>
         </w:rPr>
-        <w:t>color</w:t>
+        <w:t>textarea</w:t>
       </w:r>
       <w:proofErr w:type="spellEnd"/>
       <w:r>
@@ -8033,60 +9456,7 @@
           <w:sz w:val="28"/>
           <w:szCs w:val="28"/>
         </w:rPr>
-        <w:t>: #f5f5f5;</w:t>
-      </w:r>
-    </w:p>
-    <w:p>
-      <w:pPr>
-        <w:rPr>
-          <w:sz w:val="28"/>
-          <w:szCs w:val="28"/>
-        </w:rPr>
-      </w:pPr>
-      <w:r>
-        <w:rPr>
-          <w:sz w:val="28"/>
-          <w:szCs w:val="28"/>
-        </w:rPr>
-        <w:t>    }</w:t>
-      </w:r>
-    </w:p>
-    <w:p>
-      <w:pPr>
-        <w:rPr>
-          <w:sz w:val="28"/>
-          <w:szCs w:val="28"/>
-        </w:rPr>
-      </w:pPr>
-    </w:p>
-    <w:p>
-      <w:pPr>
-        <w:rPr>
-          <w:sz w:val="28"/>
-          <w:szCs w:val="28"/>
-        </w:rPr>
-      </w:pPr>
-      <w:r>
-        <w:rPr>
-          <w:sz w:val="28"/>
-          <w:szCs w:val="28"/>
-        </w:rPr>
-        <w:t>    form {</w:t>
-      </w:r>
-    </w:p>
-    <w:p>
-      <w:pPr>
-        <w:rPr>
-          <w:sz w:val="28"/>
-          <w:szCs w:val="28"/>
-        </w:rPr>
-      </w:pPr>
-      <w:r>
-        <w:rPr>
-          <w:sz w:val="28"/>
-          <w:szCs w:val="28"/>
-        </w:rPr>
-        <w:t>      background-</w:t>
+        <w:t xml:space="preserve"> id="message" name="message" rows="5" required </w:t>
       </w:r>
       <w:proofErr w:type="spellStart"/>
       <w:r>
@@ -8094,7 +9464,7 @@
           <w:sz w:val="28"/>
           <w:szCs w:val="28"/>
         </w:rPr>
-        <w:t>color</w:t>
+        <w:t>minlength</w:t>
       </w:r>
       <w:proofErr w:type="spellEnd"/>
       <w:r>
@@ -8102,82 +9472,7 @@
           <w:sz w:val="28"/>
           <w:szCs w:val="28"/>
         </w:rPr>
-        <w:t>: #fff;</w:t>
-      </w:r>
-    </w:p>
-    <w:p>
-      <w:pPr>
-        <w:rPr>
-          <w:sz w:val="28"/>
-          <w:szCs w:val="28"/>
-        </w:rPr>
-      </w:pPr>
-      <w:r>
-        <w:rPr>
-          <w:sz w:val="28"/>
-          <w:szCs w:val="28"/>
-        </w:rPr>
-        <w:t>      padding: 25px;</w:t>
-      </w:r>
-    </w:p>
-    <w:p>
-      <w:pPr>
-        <w:rPr>
-          <w:sz w:val="28"/>
-          <w:szCs w:val="28"/>
-        </w:rPr>
-      </w:pPr>
-      <w:r>
-        <w:rPr>
-          <w:sz w:val="28"/>
-          <w:szCs w:val="28"/>
-        </w:rPr>
-        <w:t>      max-width: 500px;</w:t>
-      </w:r>
-    </w:p>
-    <w:p>
-      <w:pPr>
-        <w:rPr>
-          <w:sz w:val="28"/>
-          <w:szCs w:val="28"/>
-        </w:rPr>
-      </w:pPr>
-      <w:r>
-        <w:rPr>
-          <w:sz w:val="28"/>
-          <w:szCs w:val="28"/>
-        </w:rPr>
-        <w:t>      margin: auto;</w:t>
-      </w:r>
-    </w:p>
-    <w:p>
-      <w:pPr>
-        <w:rPr>
-          <w:sz w:val="28"/>
-          <w:szCs w:val="28"/>
-        </w:rPr>
-      </w:pPr>
-      <w:r>
-        <w:rPr>
-          <w:sz w:val="28"/>
-          <w:szCs w:val="28"/>
-        </w:rPr>
-        <w:t>      border-radius: 10px;</w:t>
-      </w:r>
-    </w:p>
-    <w:p>
-      <w:pPr>
-        <w:rPr>
-          <w:sz w:val="28"/>
-          <w:szCs w:val="28"/>
-        </w:rPr>
-      </w:pPr>
-      <w:r>
-        <w:rPr>
-          <w:sz w:val="28"/>
-          <w:szCs w:val="28"/>
-        </w:rPr>
-        <w:t xml:space="preserve">      box-shadow: 0 0 10px </w:t>
+        <w:t xml:space="preserve">="10" </w:t>
       </w:r>
       <w:proofErr w:type="spellStart"/>
       <w:r>
@@ -8185,7 +9480,7 @@
           <w:sz w:val="28"/>
           <w:szCs w:val="28"/>
         </w:rPr>
-        <w:t>rgba</w:t>
+        <w:t>maxlength</w:t>
       </w:r>
       <w:proofErr w:type="spellEnd"/>
       <w:r>
@@ -8193,129 +9488,7 @@
           <w:sz w:val="28"/>
           <w:szCs w:val="28"/>
         </w:rPr>
-        <w:t>(0,0,0,0.1);</w:t>
-      </w:r>
-    </w:p>
-    <w:p>
-      <w:pPr>
-        <w:rPr>
-          <w:sz w:val="28"/>
-          <w:szCs w:val="28"/>
-        </w:rPr>
-      </w:pPr>
-      <w:r>
-        <w:rPr>
-          <w:sz w:val="28"/>
-          <w:szCs w:val="28"/>
-        </w:rPr>
-        <w:t>    }</w:t>
-      </w:r>
-    </w:p>
-    <w:p>
-      <w:pPr>
-        <w:rPr>
-          <w:sz w:val="28"/>
-          <w:szCs w:val="28"/>
-        </w:rPr>
-      </w:pPr>
-    </w:p>
-    <w:p>
-      <w:pPr>
-        <w:rPr>
-          <w:sz w:val="28"/>
-          <w:szCs w:val="28"/>
-        </w:rPr>
-      </w:pPr>
-      <w:r>
-        <w:rPr>
-          <w:sz w:val="28"/>
-          <w:szCs w:val="28"/>
-        </w:rPr>
-        <w:t>    label {</w:t>
-      </w:r>
-    </w:p>
-    <w:p>
-      <w:pPr>
-        <w:rPr>
-          <w:sz w:val="28"/>
-          <w:szCs w:val="28"/>
-        </w:rPr>
-      </w:pPr>
-      <w:r>
-        <w:rPr>
-          <w:sz w:val="28"/>
-          <w:szCs w:val="28"/>
-        </w:rPr>
-        <w:t>      display: block;</w:t>
-      </w:r>
-    </w:p>
-    <w:p>
-      <w:pPr>
-        <w:rPr>
-          <w:sz w:val="28"/>
-          <w:szCs w:val="28"/>
-        </w:rPr>
-      </w:pPr>
-      <w:r>
-        <w:rPr>
-          <w:sz w:val="28"/>
-          <w:szCs w:val="28"/>
-        </w:rPr>
-        <w:lastRenderedPageBreak/>
-        <w:t>      margin-bottom: 5px;</w:t>
-      </w:r>
-    </w:p>
-    <w:p>
-      <w:pPr>
-        <w:rPr>
-          <w:sz w:val="28"/>
-          <w:szCs w:val="28"/>
-        </w:rPr>
-      </w:pPr>
-      <w:r>
-        <w:rPr>
-          <w:sz w:val="28"/>
-          <w:szCs w:val="28"/>
-        </w:rPr>
-        <w:t>      font-weight: bold;</w:t>
-      </w:r>
-    </w:p>
-    <w:p>
-      <w:pPr>
-        <w:rPr>
-          <w:sz w:val="28"/>
-          <w:szCs w:val="28"/>
-        </w:rPr>
-      </w:pPr>
-      <w:r>
-        <w:rPr>
-          <w:sz w:val="28"/>
-          <w:szCs w:val="28"/>
-        </w:rPr>
-        <w:t>    }</w:t>
-      </w:r>
-    </w:p>
-    <w:p>
-      <w:pPr>
-        <w:rPr>
-          <w:sz w:val="28"/>
-          <w:szCs w:val="28"/>
-        </w:rPr>
-      </w:pPr>
-    </w:p>
-    <w:p>
-      <w:pPr>
-        <w:rPr>
-          <w:sz w:val="28"/>
-          <w:szCs w:val="28"/>
-        </w:rPr>
-      </w:pPr>
-      <w:r>
-        <w:rPr>
-          <w:sz w:val="28"/>
-          <w:szCs w:val="28"/>
-        </w:rPr>
-        <w:t xml:space="preserve">    input, select, </w:t>
+        <w:t>="500" placeholder="Type your message here..."&gt;&lt;/</w:t>
       </w:r>
       <w:proofErr w:type="spellStart"/>
       <w:r>
@@ -8331,287 +9504,7 @@
           <w:sz w:val="28"/>
           <w:szCs w:val="28"/>
         </w:rPr>
-        <w:t xml:space="preserve"> {</w:t>
-      </w:r>
-    </w:p>
-    <w:p>
-      <w:pPr>
-        <w:rPr>
-          <w:sz w:val="28"/>
-          <w:szCs w:val="28"/>
-        </w:rPr>
-      </w:pPr>
-      <w:r>
-        <w:rPr>
-          <w:sz w:val="28"/>
-          <w:szCs w:val="28"/>
-        </w:rPr>
-        <w:t>      width: 100%;</w:t>
-      </w:r>
-    </w:p>
-    <w:p>
-      <w:pPr>
-        <w:rPr>
-          <w:sz w:val="28"/>
-          <w:szCs w:val="28"/>
-        </w:rPr>
-      </w:pPr>
-      <w:r>
-        <w:rPr>
-          <w:sz w:val="28"/>
-          <w:szCs w:val="28"/>
-        </w:rPr>
-        <w:t>      padding: 8px;</w:t>
-      </w:r>
-    </w:p>
-    <w:p>
-      <w:pPr>
-        <w:rPr>
-          <w:sz w:val="28"/>
-          <w:szCs w:val="28"/>
-        </w:rPr>
-      </w:pPr>
-      <w:r>
-        <w:rPr>
-          <w:sz w:val="28"/>
-          <w:szCs w:val="28"/>
-        </w:rPr>
-        <w:t>      margin-bottom: 20px;</w:t>
-      </w:r>
-    </w:p>
-    <w:p>
-      <w:pPr>
-        <w:rPr>
-          <w:sz w:val="28"/>
-          <w:szCs w:val="28"/>
-        </w:rPr>
-      </w:pPr>
-      <w:r>
-        <w:rPr>
-          <w:sz w:val="28"/>
-          <w:szCs w:val="28"/>
-        </w:rPr>
-        <w:t>      border: 1px solid #ccc;</w:t>
-      </w:r>
-    </w:p>
-    <w:p>
-      <w:pPr>
-        <w:rPr>
-          <w:sz w:val="28"/>
-          <w:szCs w:val="28"/>
-        </w:rPr>
-      </w:pPr>
-      <w:r>
-        <w:rPr>
-          <w:sz w:val="28"/>
-          <w:szCs w:val="28"/>
-        </w:rPr>
-        <w:t>      border-radius: 5px;</w:t>
-      </w:r>
-    </w:p>
-    <w:p>
-      <w:pPr>
-        <w:rPr>
-          <w:sz w:val="28"/>
-          <w:szCs w:val="28"/>
-        </w:rPr>
-      </w:pPr>
-      <w:r>
-        <w:rPr>
-          <w:sz w:val="28"/>
-          <w:szCs w:val="28"/>
-        </w:rPr>
-        <w:t>      font-size: 16px;</w:t>
-      </w:r>
-    </w:p>
-    <w:p>
-      <w:pPr>
-        <w:rPr>
-          <w:sz w:val="28"/>
-          <w:szCs w:val="28"/>
-        </w:rPr>
-      </w:pPr>
-      <w:r>
-        <w:rPr>
-          <w:sz w:val="28"/>
-          <w:szCs w:val="28"/>
-        </w:rPr>
-        <w:t>    }</w:t>
-      </w:r>
-    </w:p>
-    <w:p>
-      <w:pPr>
-        <w:rPr>
-          <w:sz w:val="28"/>
-          <w:szCs w:val="28"/>
-        </w:rPr>
-      </w:pPr>
-    </w:p>
-    <w:p>
-      <w:pPr>
-        <w:rPr>
-          <w:sz w:val="28"/>
-          <w:szCs w:val="28"/>
-        </w:rPr>
-      </w:pPr>
-      <w:r>
-        <w:rPr>
-          <w:sz w:val="28"/>
-          <w:szCs w:val="28"/>
-        </w:rPr>
-        <w:t>    button {</w:t>
-      </w:r>
-    </w:p>
-    <w:p>
-      <w:pPr>
-        <w:rPr>
-          <w:sz w:val="28"/>
-          <w:szCs w:val="28"/>
-        </w:rPr>
-      </w:pPr>
-      <w:r>
-        <w:rPr>
-          <w:sz w:val="28"/>
-          <w:szCs w:val="28"/>
-        </w:rPr>
-        <w:t>      padding: 10px 20px;</w:t>
-      </w:r>
-    </w:p>
-    <w:p>
-      <w:pPr>
-        <w:rPr>
-          <w:sz w:val="28"/>
-          <w:szCs w:val="28"/>
-        </w:rPr>
-      </w:pPr>
-      <w:r>
-        <w:rPr>
-          <w:sz w:val="28"/>
-          <w:szCs w:val="28"/>
-        </w:rPr>
-        <w:t>      font-size: 16px;</w:t>
-      </w:r>
-    </w:p>
-    <w:p>
-      <w:pPr>
-        <w:rPr>
-          <w:sz w:val="28"/>
-          <w:szCs w:val="28"/>
-        </w:rPr>
-      </w:pPr>
-      <w:r>
-        <w:rPr>
-          <w:sz w:val="28"/>
-          <w:szCs w:val="28"/>
-        </w:rPr>
-        <w:t>      background-</w:t>
-      </w:r>
-      <w:proofErr w:type="spellStart"/>
-      <w:r>
-        <w:rPr>
-          <w:sz w:val="28"/>
-          <w:szCs w:val="28"/>
-        </w:rPr>
-        <w:t>color</w:t>
-      </w:r>
-      <w:proofErr w:type="spellEnd"/>
-      <w:r>
-        <w:rPr>
-          <w:sz w:val="28"/>
-          <w:szCs w:val="28"/>
-        </w:rPr>
-        <w:t>: #007bff;</w:t>
-      </w:r>
-    </w:p>
-    <w:p>
-      <w:pPr>
-        <w:rPr>
-          <w:sz w:val="28"/>
-          <w:szCs w:val="28"/>
-        </w:rPr>
-      </w:pPr>
-      <w:r>
-        <w:rPr>
-          <w:sz w:val="28"/>
-          <w:szCs w:val="28"/>
-        </w:rPr>
-        <w:t xml:space="preserve">      </w:t>
-      </w:r>
-      <w:proofErr w:type="spellStart"/>
-      <w:r>
-        <w:rPr>
-          <w:sz w:val="28"/>
-          <w:szCs w:val="28"/>
-        </w:rPr>
-        <w:t>color</w:t>
-      </w:r>
-      <w:proofErr w:type="spellEnd"/>
-      <w:r>
-        <w:rPr>
-          <w:sz w:val="28"/>
-          <w:szCs w:val="28"/>
-        </w:rPr>
-        <w:t>: white;</w:t>
-      </w:r>
-    </w:p>
-    <w:p>
-      <w:pPr>
-        <w:rPr>
-          <w:sz w:val="28"/>
-          <w:szCs w:val="28"/>
-        </w:rPr>
-      </w:pPr>
-      <w:r>
-        <w:rPr>
-          <w:sz w:val="28"/>
-          <w:szCs w:val="28"/>
-        </w:rPr>
-        <w:t>      border: none;</w:t>
-      </w:r>
-    </w:p>
-    <w:p>
-      <w:pPr>
-        <w:rPr>
-          <w:sz w:val="28"/>
-          <w:szCs w:val="28"/>
-        </w:rPr>
-      </w:pPr>
-      <w:r>
-        <w:rPr>
-          <w:sz w:val="28"/>
-          <w:szCs w:val="28"/>
-        </w:rPr>
-        <w:t>      border-radius: 5px;</w:t>
-      </w:r>
-    </w:p>
-    <w:p>
-      <w:pPr>
-        <w:rPr>
-          <w:sz w:val="28"/>
-          <w:szCs w:val="28"/>
-        </w:rPr>
-      </w:pPr>
-      <w:r>
-        <w:rPr>
-          <w:sz w:val="28"/>
-          <w:szCs w:val="28"/>
-        </w:rPr>
-        <w:t>      cursor: pointer;</w:t>
-      </w:r>
-    </w:p>
-    <w:p>
-      <w:pPr>
-        <w:rPr>
-          <w:sz w:val="28"/>
-          <w:szCs w:val="28"/>
-        </w:rPr>
-      </w:pPr>
-      <w:r>
-        <w:rPr>
-          <w:sz w:val="28"/>
-          <w:szCs w:val="28"/>
-        </w:rPr>
-        <w:t>    }</w:t>
+        <w:t>&gt;</w:t>
       </w:r>
     </w:p>
     <w:p>
@@ -8636,683 +9529,21 @@
         </w:rPr>
         <w:t xml:space="preserve">    </w:t>
       </w:r>
-      <w:proofErr w:type="spellStart"/>
-      <w:r>
-        <w:rPr>
-          <w:sz w:val="28"/>
-          <w:szCs w:val="28"/>
-        </w:rPr>
-        <w:t>button:hover</w:t>
-      </w:r>
-      <w:proofErr w:type="spellEnd"/>
-      <w:r>
-        <w:rPr>
-          <w:sz w:val="28"/>
-          <w:szCs w:val="28"/>
-        </w:rPr>
-        <w:t xml:space="preserve"> {</w:t>
-      </w:r>
-    </w:p>
-    <w:p>
-      <w:pPr>
-        <w:rPr>
-          <w:sz w:val="28"/>
-          <w:szCs w:val="28"/>
-        </w:rPr>
-      </w:pPr>
-      <w:r>
-        <w:rPr>
-          <w:sz w:val="28"/>
-          <w:szCs w:val="28"/>
-        </w:rPr>
-        <w:t>      background-</w:t>
-      </w:r>
-      <w:proofErr w:type="spellStart"/>
-      <w:r>
-        <w:rPr>
-          <w:sz w:val="28"/>
-          <w:szCs w:val="28"/>
-        </w:rPr>
-        <w:t>color</w:t>
-      </w:r>
-      <w:proofErr w:type="spellEnd"/>
-      <w:r>
-        <w:rPr>
-          <w:sz w:val="28"/>
-          <w:szCs w:val="28"/>
-        </w:rPr>
-        <w:t>: #0056b3;</w:t>
-      </w:r>
-    </w:p>
-    <w:p>
-      <w:pPr>
-        <w:rPr>
-          <w:sz w:val="28"/>
-          <w:szCs w:val="28"/>
-        </w:rPr>
-      </w:pPr>
-      <w:r>
-        <w:rPr>
-          <w:sz w:val="28"/>
-          <w:szCs w:val="28"/>
-        </w:rPr>
-        <w:t>    }</w:t>
-      </w:r>
-    </w:p>
-    <w:p>
-      <w:pPr>
-        <w:rPr>
-          <w:sz w:val="28"/>
-          <w:szCs w:val="28"/>
-        </w:rPr>
-      </w:pPr>
-      <w:r>
-        <w:rPr>
-          <w:sz w:val="28"/>
-          <w:szCs w:val="28"/>
-        </w:rPr>
-        <w:lastRenderedPageBreak/>
-        <w:t>  &lt;/style&gt;</w:t>
-      </w:r>
-    </w:p>
-    <w:p>
-      <w:pPr>
-        <w:rPr>
-          <w:sz w:val="28"/>
-          <w:szCs w:val="28"/>
-        </w:rPr>
-      </w:pPr>
-      <w:r>
-        <w:rPr>
-          <w:sz w:val="28"/>
-          <w:szCs w:val="28"/>
-        </w:rPr>
-        <w:t>&lt;/head&gt;</w:t>
-      </w:r>
-    </w:p>
-    <w:p>
-      <w:pPr>
-        <w:rPr>
-          <w:sz w:val="28"/>
-          <w:szCs w:val="28"/>
-        </w:rPr>
-      </w:pPr>
-      <w:r>
-        <w:rPr>
-          <w:sz w:val="28"/>
-          <w:szCs w:val="28"/>
-        </w:rPr>
-        <w:t>&lt;body&gt;</w:t>
-      </w:r>
-    </w:p>
-    <w:p>
-      <w:pPr>
-        <w:rPr>
-          <w:sz w:val="28"/>
-          <w:szCs w:val="28"/>
-        </w:rPr>
-      </w:pPr>
-    </w:p>
-    <w:p>
-      <w:pPr>
-        <w:rPr>
-          <w:sz w:val="28"/>
-          <w:szCs w:val="28"/>
-        </w:rPr>
-      </w:pPr>
-      <w:r>
-        <w:rPr>
-          <w:sz w:val="28"/>
-          <w:szCs w:val="28"/>
-        </w:rPr>
-        <w:t>  &lt;form action="#" method="post"&gt;</w:t>
-      </w:r>
-    </w:p>
-    <w:p>
-      <w:pPr>
-        <w:rPr>
-          <w:sz w:val="28"/>
-          <w:szCs w:val="28"/>
-        </w:rPr>
-      </w:pPr>
-      <w:r>
-        <w:rPr>
-          <w:sz w:val="28"/>
-          <w:szCs w:val="28"/>
-        </w:rPr>
-        <w:t>    &lt;!-- Full Name --&gt;</w:t>
-      </w:r>
-    </w:p>
-    <w:p>
-      <w:pPr>
-        <w:rPr>
-          <w:sz w:val="28"/>
-          <w:szCs w:val="28"/>
-        </w:rPr>
-      </w:pPr>
-      <w:r>
-        <w:rPr>
-          <w:sz w:val="28"/>
-          <w:szCs w:val="28"/>
-        </w:rPr>
-        <w:t>    &lt;label for="</w:t>
-      </w:r>
-      <w:proofErr w:type="spellStart"/>
-      <w:r>
-        <w:rPr>
-          <w:sz w:val="28"/>
-          <w:szCs w:val="28"/>
-        </w:rPr>
-        <w:t>fullname</w:t>
-      </w:r>
-      <w:proofErr w:type="spellEnd"/>
-      <w:r>
-        <w:rPr>
-          <w:sz w:val="28"/>
-          <w:szCs w:val="28"/>
-        </w:rPr>
-        <w:t>"&gt;Full Name:&lt;/label&gt;</w:t>
-      </w:r>
-    </w:p>
-    <w:p>
-      <w:pPr>
-        <w:rPr>
-          <w:sz w:val="28"/>
-          <w:szCs w:val="28"/>
-        </w:rPr>
-      </w:pPr>
-      <w:r>
-        <w:rPr>
-          <w:sz w:val="28"/>
-          <w:szCs w:val="28"/>
-        </w:rPr>
-        <w:t>    &lt;input type="text" id="</w:t>
-      </w:r>
-      <w:proofErr w:type="spellStart"/>
-      <w:r>
-        <w:rPr>
-          <w:sz w:val="28"/>
-          <w:szCs w:val="28"/>
-        </w:rPr>
-        <w:t>fullname</w:t>
-      </w:r>
-      <w:proofErr w:type="spellEnd"/>
-      <w:r>
-        <w:rPr>
-          <w:sz w:val="28"/>
-          <w:szCs w:val="28"/>
-        </w:rPr>
-        <w:t>" name="</w:t>
-      </w:r>
-      <w:proofErr w:type="spellStart"/>
-      <w:r>
-        <w:rPr>
-          <w:sz w:val="28"/>
-          <w:szCs w:val="28"/>
-        </w:rPr>
-        <w:t>fullname</w:t>
-      </w:r>
-      <w:proofErr w:type="spellEnd"/>
-      <w:r>
-        <w:rPr>
-          <w:sz w:val="28"/>
-          <w:szCs w:val="28"/>
-        </w:rPr>
-        <w:t xml:space="preserve">" required </w:t>
-      </w:r>
-      <w:proofErr w:type="spellStart"/>
-      <w:r>
-        <w:rPr>
-          <w:sz w:val="28"/>
-          <w:szCs w:val="28"/>
-        </w:rPr>
-        <w:t>minlength</w:t>
-      </w:r>
-      <w:proofErr w:type="spellEnd"/>
-      <w:r>
-        <w:rPr>
-          <w:sz w:val="28"/>
-          <w:szCs w:val="28"/>
-        </w:rPr>
-        <w:t xml:space="preserve">="3" </w:t>
-      </w:r>
-      <w:proofErr w:type="spellStart"/>
-      <w:r>
-        <w:rPr>
-          <w:sz w:val="28"/>
-          <w:szCs w:val="28"/>
-        </w:rPr>
-        <w:t>maxlength</w:t>
-      </w:r>
-      <w:proofErr w:type="spellEnd"/>
-      <w:r>
-        <w:rPr>
-          <w:sz w:val="28"/>
-          <w:szCs w:val="28"/>
-        </w:rPr>
-        <w:t>="50" pattern="[A-Za-z\s]+" title="Only letters and spaces allowed"&gt;</w:t>
-      </w:r>
-    </w:p>
-    <w:p>
-      <w:pPr>
-        <w:rPr>
-          <w:sz w:val="28"/>
-          <w:szCs w:val="28"/>
-        </w:rPr>
-      </w:pPr>
-    </w:p>
-    <w:p>
-      <w:pPr>
-        <w:rPr>
-          <w:sz w:val="28"/>
-          <w:szCs w:val="28"/>
-        </w:rPr>
-      </w:pPr>
-      <w:r>
-        <w:rPr>
-          <w:sz w:val="28"/>
-          <w:szCs w:val="28"/>
-        </w:rPr>
-        <w:t>    &lt;!-- Email --&gt;</w:t>
-      </w:r>
-    </w:p>
-    <w:p>
-      <w:pPr>
-        <w:rPr>
-          <w:sz w:val="28"/>
-          <w:szCs w:val="28"/>
-        </w:rPr>
-      </w:pPr>
-      <w:r>
-        <w:rPr>
-          <w:sz w:val="28"/>
-          <w:szCs w:val="28"/>
-        </w:rPr>
-        <w:t>    &lt;label for="email"&gt;Email:&lt;/label&gt;</w:t>
-      </w:r>
-    </w:p>
-    <w:p>
-      <w:pPr>
-        <w:rPr>
-          <w:sz w:val="28"/>
-          <w:szCs w:val="28"/>
-        </w:rPr>
-      </w:pPr>
-      <w:r>
-        <w:rPr>
-          <w:sz w:val="28"/>
-          <w:szCs w:val="28"/>
-        </w:rPr>
-        <w:t>    &lt;input type="email" id="email" name="email" required&gt;</w:t>
-      </w:r>
-    </w:p>
-    <w:p>
-      <w:pPr>
-        <w:rPr>
-          <w:sz w:val="28"/>
-          <w:szCs w:val="28"/>
-        </w:rPr>
-      </w:pPr>
-    </w:p>
-    <w:p>
-      <w:pPr>
-        <w:rPr>
-          <w:sz w:val="28"/>
-          <w:szCs w:val="28"/>
-        </w:rPr>
-      </w:pPr>
-      <w:r>
-        <w:rPr>
-          <w:sz w:val="28"/>
-          <w:szCs w:val="28"/>
-        </w:rPr>
-        <w:t>    &lt;!-- Phone Number --&gt;</w:t>
-      </w:r>
-    </w:p>
-    <w:p>
-      <w:pPr>
-        <w:rPr>
-          <w:sz w:val="28"/>
-          <w:szCs w:val="28"/>
-        </w:rPr>
-      </w:pPr>
-      <w:r>
-        <w:rPr>
-          <w:sz w:val="28"/>
-          <w:szCs w:val="28"/>
-        </w:rPr>
-        <w:t>    &lt;label for="phone"&gt;Phone Number:&lt;/label&gt;</w:t>
-      </w:r>
-    </w:p>
-    <w:p>
-      <w:pPr>
-        <w:rPr>
-          <w:sz w:val="28"/>
-          <w:szCs w:val="28"/>
-        </w:rPr>
-      </w:pPr>
-      <w:r>
-        <w:rPr>
-          <w:sz w:val="28"/>
-          <w:szCs w:val="28"/>
-        </w:rPr>
-        <w:t>    &lt;input type="</w:t>
-      </w:r>
-      <w:proofErr w:type="spellStart"/>
-      <w:r>
-        <w:rPr>
-          <w:sz w:val="28"/>
-          <w:szCs w:val="28"/>
-        </w:rPr>
-        <w:t>tel</w:t>
-      </w:r>
-      <w:proofErr w:type="spellEnd"/>
-      <w:r>
-        <w:rPr>
-          <w:sz w:val="28"/>
-          <w:szCs w:val="28"/>
-        </w:rPr>
-        <w:t xml:space="preserve">" id="phone" name="phone" required pattern="[0-9]{10}" title="Enter 10-digit phone number" </w:t>
-      </w:r>
-      <w:proofErr w:type="spellStart"/>
-      <w:r>
-        <w:rPr>
-          <w:sz w:val="28"/>
-          <w:szCs w:val="28"/>
-        </w:rPr>
-        <w:t>maxlength</w:t>
-      </w:r>
-      <w:proofErr w:type="spellEnd"/>
-      <w:r>
-        <w:rPr>
-          <w:sz w:val="28"/>
-          <w:szCs w:val="28"/>
-        </w:rPr>
-        <w:t>="10"&gt;</w:t>
-      </w:r>
-    </w:p>
-    <w:p>
-      <w:pPr>
-        <w:rPr>
-          <w:sz w:val="28"/>
-          <w:szCs w:val="28"/>
-        </w:rPr>
-      </w:pPr>
-    </w:p>
-    <w:p>
-      <w:pPr>
-        <w:rPr>
-          <w:sz w:val="28"/>
-          <w:szCs w:val="28"/>
-        </w:rPr>
-      </w:pPr>
-      <w:r>
-        <w:rPr>
-          <w:sz w:val="28"/>
-          <w:szCs w:val="28"/>
-        </w:rPr>
-        <w:t>    &lt;!-- Subject Dropdown --&gt;</w:t>
-      </w:r>
-    </w:p>
-    <w:p>
-      <w:pPr>
-        <w:rPr>
-          <w:sz w:val="28"/>
-          <w:szCs w:val="28"/>
-        </w:rPr>
-      </w:pPr>
-      <w:r>
-        <w:rPr>
-          <w:sz w:val="28"/>
-          <w:szCs w:val="28"/>
-        </w:rPr>
-        <w:t>    &lt;label for="subject"&gt;Subject:&lt;/label&gt;</w:t>
-      </w:r>
-    </w:p>
-    <w:p>
-      <w:pPr>
-        <w:rPr>
-          <w:sz w:val="28"/>
-          <w:szCs w:val="28"/>
-        </w:rPr>
-      </w:pPr>
-      <w:r>
-        <w:rPr>
-          <w:sz w:val="28"/>
-          <w:szCs w:val="28"/>
-        </w:rPr>
-        <w:t>    &lt;select id="subject" name="subject" required&gt;</w:t>
-      </w:r>
-    </w:p>
-    <w:p>
-      <w:pPr>
-        <w:rPr>
-          <w:sz w:val="28"/>
-          <w:szCs w:val="28"/>
-        </w:rPr>
-      </w:pPr>
-      <w:r>
-        <w:rPr>
-          <w:sz w:val="28"/>
-          <w:szCs w:val="28"/>
-        </w:rPr>
-        <w:t>      &lt;option value=""&gt;-- Select a Subject --&lt;/option&gt;</w:t>
-      </w:r>
-    </w:p>
-    <w:p>
-      <w:pPr>
-        <w:rPr>
-          <w:sz w:val="28"/>
-          <w:szCs w:val="28"/>
-        </w:rPr>
-      </w:pPr>
-      <w:r>
-        <w:rPr>
-          <w:sz w:val="28"/>
-          <w:szCs w:val="28"/>
-        </w:rPr>
-        <w:t>      &lt;option value="general"&gt;General Inquiry&lt;/option&gt;</w:t>
-      </w:r>
-    </w:p>
-    <w:p>
-      <w:pPr>
-        <w:rPr>
-          <w:sz w:val="28"/>
-          <w:szCs w:val="28"/>
-        </w:rPr>
-      </w:pPr>
-      <w:r>
-        <w:rPr>
-          <w:sz w:val="28"/>
-          <w:szCs w:val="28"/>
-        </w:rPr>
-        <w:t>      &lt;option value="support"&gt;Support&lt;/option&gt;</w:t>
-      </w:r>
-    </w:p>
-    <w:p>
-      <w:pPr>
-        <w:rPr>
-          <w:sz w:val="28"/>
-          <w:szCs w:val="28"/>
-        </w:rPr>
-      </w:pPr>
-      <w:r>
-        <w:rPr>
-          <w:sz w:val="28"/>
-          <w:szCs w:val="28"/>
-        </w:rPr>
-        <w:t>      &lt;option value="feedback"&gt;Feedback&lt;/option&gt;</w:t>
-      </w:r>
-    </w:p>
-    <w:p>
-      <w:pPr>
-        <w:rPr>
-          <w:sz w:val="28"/>
-          <w:szCs w:val="28"/>
-        </w:rPr>
-      </w:pPr>
-      <w:r>
-        <w:rPr>
-          <w:sz w:val="28"/>
-          <w:szCs w:val="28"/>
-        </w:rPr>
-        <w:t>      &lt;option value="other"&gt;Other&lt;/option&gt;</w:t>
-      </w:r>
-    </w:p>
-    <w:p>
-      <w:pPr>
-        <w:rPr>
-          <w:sz w:val="28"/>
-          <w:szCs w:val="28"/>
-        </w:rPr>
-      </w:pPr>
-      <w:r>
-        <w:rPr>
-          <w:sz w:val="28"/>
-          <w:szCs w:val="28"/>
-        </w:rPr>
-        <w:lastRenderedPageBreak/>
-        <w:t>    &lt;/select&gt;</w:t>
-      </w:r>
-    </w:p>
-    <w:p>
-      <w:pPr>
-        <w:rPr>
-          <w:sz w:val="28"/>
-          <w:szCs w:val="28"/>
-        </w:rPr>
-      </w:pPr>
-    </w:p>
-    <w:p>
-      <w:pPr>
-        <w:rPr>
-          <w:sz w:val="28"/>
-          <w:szCs w:val="28"/>
-        </w:rPr>
-      </w:pPr>
-      <w:r>
-        <w:rPr>
-          <w:sz w:val="28"/>
-          <w:szCs w:val="28"/>
-        </w:rPr>
-        <w:t>    &lt;!-- Message --&gt;</w:t>
-      </w:r>
-    </w:p>
-    <w:p>
-      <w:pPr>
-        <w:rPr>
-          <w:sz w:val="28"/>
-          <w:szCs w:val="28"/>
-        </w:rPr>
-      </w:pPr>
-      <w:r>
-        <w:rPr>
-          <w:sz w:val="28"/>
-          <w:szCs w:val="28"/>
-        </w:rPr>
-        <w:t>    &lt;label for="message"&gt;Message:&lt;/label&gt;</w:t>
-      </w:r>
-    </w:p>
-    <w:p>
-      <w:pPr>
-        <w:rPr>
-          <w:sz w:val="28"/>
-          <w:szCs w:val="28"/>
-        </w:rPr>
-      </w:pPr>
-      <w:r>
-        <w:rPr>
-          <w:sz w:val="28"/>
-          <w:szCs w:val="28"/>
-        </w:rPr>
-        <w:t>    &lt;</w:t>
-      </w:r>
-      <w:proofErr w:type="spellStart"/>
-      <w:r>
-        <w:rPr>
-          <w:sz w:val="28"/>
-          <w:szCs w:val="28"/>
-        </w:rPr>
-        <w:t>textarea</w:t>
-      </w:r>
-      <w:proofErr w:type="spellEnd"/>
-      <w:r>
-        <w:rPr>
-          <w:sz w:val="28"/>
-          <w:szCs w:val="28"/>
-        </w:rPr>
-        <w:t xml:space="preserve"> id="message" name="message" rows="5" required </w:t>
-      </w:r>
-      <w:proofErr w:type="spellStart"/>
-      <w:r>
-        <w:rPr>
-          <w:sz w:val="28"/>
-          <w:szCs w:val="28"/>
-        </w:rPr>
-        <w:t>minlength</w:t>
-      </w:r>
-      <w:proofErr w:type="spellEnd"/>
-      <w:r>
-        <w:rPr>
-          <w:sz w:val="28"/>
-          <w:szCs w:val="28"/>
-        </w:rPr>
-        <w:t xml:space="preserve">="10" </w:t>
-      </w:r>
-      <w:proofErr w:type="spellStart"/>
-      <w:r>
-        <w:rPr>
-          <w:sz w:val="28"/>
-          <w:szCs w:val="28"/>
-        </w:rPr>
-        <w:t>maxlength</w:t>
-      </w:r>
-      <w:proofErr w:type="spellEnd"/>
-      <w:r>
-        <w:rPr>
-          <w:sz w:val="28"/>
-          <w:szCs w:val="28"/>
-        </w:rPr>
-        <w:t>="500" placeholder="Type your message here..."&gt;&lt;/</w:t>
-      </w:r>
-      <w:proofErr w:type="spellStart"/>
-      <w:r>
-        <w:rPr>
-          <w:sz w:val="28"/>
-          <w:szCs w:val="28"/>
-        </w:rPr>
-        <w:t>textarea</w:t>
-      </w:r>
-      <w:proofErr w:type="spellEnd"/>
-      <w:r>
-        <w:rPr>
-          <w:sz w:val="28"/>
-          <w:szCs w:val="28"/>
-        </w:rPr>
-        <w:t>&gt;</w:t>
-      </w:r>
-    </w:p>
-    <w:p>
-      <w:pPr>
-        <w:rPr>
-          <w:sz w:val="28"/>
-          <w:szCs w:val="28"/>
-        </w:rPr>
-      </w:pPr>
-    </w:p>
-    <w:p>
-      <w:pPr>
-        <w:rPr>
-          <w:sz w:val="28"/>
-          <w:szCs w:val="28"/>
-        </w:rPr>
-      </w:pPr>
-      <w:r>
-        <w:rPr>
-          <w:sz w:val="28"/>
-          <w:szCs w:val="28"/>
-        </w:rPr>
-        <w:t>    &lt;!-- Submit Button --&gt;</w:t>
+      <w:proofErr w:type="gramStart"/>
+      <w:r>
+        <w:rPr>
+          <w:sz w:val="28"/>
+          <w:szCs w:val="28"/>
+        </w:rPr>
+        <w:t>&lt;!--</w:t>
+      </w:r>
+      <w:proofErr w:type="gramEnd"/>
+      <w:r>
+        <w:rPr>
+          <w:sz w:val="28"/>
+          <w:szCs w:val="28"/>
+        </w:rPr>
+        <w:t xml:space="preserve"> Submit Button --&gt;</w:t>
       </w:r>
     </w:p>
     <w:p>
@@ -9462,66 +9693,59 @@
           <w:sz w:val="32"/>
           <w:szCs w:val="32"/>
         </w:rPr>
-        <w:t>F</w:t>
+        <w:t>Following</w:t>
       </w:r>
       <w:r>
         <w:rPr>
           <w:sz w:val="32"/>
           <w:szCs w:val="32"/>
         </w:rPr>
-        <w:t>ollowing</w:t>
+        <w:t xml:space="preserve"> </w:t>
       </w:r>
       <w:r>
         <w:rPr>
           <w:sz w:val="32"/>
           <w:szCs w:val="32"/>
         </w:rPr>
-        <w:t xml:space="preserve"> </w:t>
-      </w:r>
+        <w:t>elements: &lt;table&gt;, &lt;tr&gt;, &lt;</w:t>
+      </w:r>
+      <w:proofErr w:type="spellStart"/>
       <w:r>
         <w:rPr>
           <w:sz w:val="32"/>
           <w:szCs w:val="32"/>
         </w:rPr>
-        <w:t>elements: &lt;table&gt;, &lt;tr&gt;, &lt;</w:t>
-      </w:r>
-      <w:proofErr w:type="spellStart"/>
+        <w:t>th</w:t>
+      </w:r>
+      <w:proofErr w:type="spellEnd"/>
       <w:r>
         <w:rPr>
           <w:sz w:val="32"/>
           <w:szCs w:val="32"/>
         </w:rPr>
-        <w:t>th</w:t>
-      </w:r>
-      <w:proofErr w:type="spellEnd"/>
+        <w:t>&gt;, &lt;td&gt;, and &lt;</w:t>
+      </w:r>
+      <w:proofErr w:type="spellStart"/>
       <w:r>
         <w:rPr>
           <w:sz w:val="32"/>
           <w:szCs w:val="32"/>
         </w:rPr>
-        <w:t>&gt;, &lt;td&gt;, and &lt;</w:t>
-      </w:r>
-      <w:proofErr w:type="spellStart"/>
+        <w:t>thead</w:t>
+      </w:r>
+      <w:proofErr w:type="spellEnd"/>
       <w:r>
         <w:rPr>
           <w:sz w:val="32"/>
           <w:szCs w:val="32"/>
         </w:rPr>
-        <w:t>thead</w:t>
-      </w:r>
-      <w:proofErr w:type="spellEnd"/>
+        <w:t>&gt;.</w:t>
+      </w:r>
       <w:r>
         <w:rPr>
           <w:sz w:val="32"/>
           <w:szCs w:val="32"/>
         </w:rPr>
-        <w:t>&gt;.</w:t>
-      </w:r>
-      <w:r>
-        <w:rPr>
-          <w:sz w:val="32"/>
-          <w:szCs w:val="32"/>
-        </w:rPr>
         <w:t xml:space="preserve"> </w:t>
       </w:r>
     </w:p>
@@ -9641,69 +9865,69 @@
           <w:sz w:val="28"/>
           <w:szCs w:val="28"/>
         </w:rPr>
+        <w:t xml:space="preserve">    &lt;tr&gt;</w:t>
+      </w:r>
+    </w:p>
+    <w:p>
+      <w:pPr>
+        <w:rPr>
+          <w:sz w:val="28"/>
+          <w:szCs w:val="28"/>
+        </w:rPr>
+      </w:pPr>
+      <w:r>
+        <w:rPr>
+          <w:sz w:val="28"/>
+          <w:szCs w:val="28"/>
+        </w:rPr>
+        <w:t xml:space="preserve">      &lt;</w:t>
+      </w:r>
+      <w:proofErr w:type="spellStart"/>
+      <w:r>
+        <w:rPr>
+          <w:sz w:val="28"/>
+          <w:szCs w:val="28"/>
+        </w:rPr>
+        <w:t>th</w:t>
+      </w:r>
+      <w:proofErr w:type="spellEnd"/>
+      <w:r>
+        <w:rPr>
+          <w:sz w:val="28"/>
+          <w:szCs w:val="28"/>
+        </w:rPr>
+        <w:t>&gt;Heading 1&lt;/</w:t>
+      </w:r>
+      <w:proofErr w:type="spellStart"/>
+      <w:r>
+        <w:rPr>
+          <w:sz w:val="28"/>
+          <w:szCs w:val="28"/>
+        </w:rPr>
+        <w:t>th</w:t>
+      </w:r>
+      <w:proofErr w:type="spellEnd"/>
+      <w:r>
+        <w:rPr>
+          <w:sz w:val="28"/>
+          <w:szCs w:val="28"/>
+        </w:rPr>
+        <w:t>&gt;</w:t>
+      </w:r>
+    </w:p>
+    <w:p>
+      <w:pPr>
+        <w:rPr>
+          <w:sz w:val="28"/>
+          <w:szCs w:val="28"/>
+        </w:rPr>
+      </w:pPr>
+      <w:r>
+        <w:rPr>
+          <w:sz w:val="28"/>
+          <w:szCs w:val="28"/>
+        </w:rPr>
         <w:lastRenderedPageBreak/>
-        <w:t xml:space="preserve">    &lt;tr&gt;</w:t>
-      </w:r>
-    </w:p>
-    <w:p>
-      <w:pPr>
-        <w:rPr>
-          <w:sz w:val="28"/>
-          <w:szCs w:val="28"/>
-        </w:rPr>
-      </w:pPr>
-      <w:r>
-        <w:rPr>
-          <w:sz w:val="28"/>
-          <w:szCs w:val="28"/>
-        </w:rPr>
-        <w:t xml:space="preserve">      &lt;</w:t>
-      </w:r>
-      <w:proofErr w:type="spellStart"/>
-      <w:r>
-        <w:rPr>
-          <w:sz w:val="28"/>
-          <w:szCs w:val="28"/>
-        </w:rPr>
-        <w:t>th</w:t>
-      </w:r>
-      <w:proofErr w:type="spellEnd"/>
-      <w:r>
-        <w:rPr>
-          <w:sz w:val="28"/>
-          <w:szCs w:val="28"/>
-        </w:rPr>
-        <w:t>&gt;Heading 1&lt;/</w:t>
-      </w:r>
-      <w:proofErr w:type="spellStart"/>
-      <w:r>
-        <w:rPr>
-          <w:sz w:val="28"/>
-          <w:szCs w:val="28"/>
-        </w:rPr>
-        <w:t>th</w:t>
-      </w:r>
-      <w:proofErr w:type="spellEnd"/>
-      <w:r>
-        <w:rPr>
-          <w:sz w:val="28"/>
-          <w:szCs w:val="28"/>
-        </w:rPr>
-        <w:t>&gt;</w:t>
-      </w:r>
-    </w:p>
-    <w:p>
-      <w:pPr>
-        <w:rPr>
-          <w:sz w:val="28"/>
-          <w:szCs w:val="28"/>
-        </w:rPr>
-      </w:pPr>
-      <w:r>
-        <w:rPr>
-          <w:sz w:val="28"/>
-          <w:szCs w:val="28"/>
-        </w:rPr>
         <w:t xml:space="preserve">      &lt;</w:t>
       </w:r>
       <w:proofErr w:type="spellStart"/>
@@ -10663,7 +10887,6 @@
           <w:sz w:val="28"/>
           <w:szCs w:val="28"/>
         </w:rPr>
-        <w:lastRenderedPageBreak/>
         <w:t xml:space="preserve">Difference Between </w:t>
       </w:r>
       <w:proofErr w:type="spellStart"/>
@@ -10743,6 +10966,7 @@
                 <w:sz w:val="28"/>
                 <w:szCs w:val="28"/>
               </w:rPr>
+              <w:lastRenderedPageBreak/>
               <w:t>Attribute</w:t>
             </w:r>
           </w:p>
@@ -11560,7 +11784,6 @@
           <w:sz w:val="28"/>
           <w:szCs w:val="28"/>
         </w:rPr>
-        <w:lastRenderedPageBreak/>
         <w:t xml:space="preserve">Example of </w:t>
       </w:r>
       <w:proofErr w:type="spellStart"/>
@@ -11596,6 +11819,7 @@
           <w:sz w:val="28"/>
           <w:szCs w:val="28"/>
         </w:rPr>
+        <w:lastRenderedPageBreak/>
         <w:t>html</w:t>
       </w:r>
     </w:p>
@@ -11865,7 +12089,7 @@
           <w:szCs w:val="28"/>
         </w:rPr>
         <w:pict w14:anchorId="144F263A">
-          <v:rect id="_x0000_i1044" style="width:0;height:1.5pt" o:hralign="center" o:hrstd="t" o:hr="t" fillcolor="#a0a0a0" stroked="f"/>
+          <v:rect id="_x0000_i1025" style="width:0;height:1.5pt" o:hralign="center" o:hrstd="t" o:hr="t" fillcolor="#a0a0a0" stroked="f"/>
         </w:pict>
       </w:r>
     </w:p>
@@ -12092,7 +12316,6 @@
                 <w:sz w:val="28"/>
                 <w:szCs w:val="28"/>
               </w:rPr>
-              <w:lastRenderedPageBreak/>
               <w:t xml:space="preserve"> </w:t>
             </w:r>
             <w:r>
@@ -12151,6 +12374,7 @@
                 <w:sz w:val="28"/>
                 <w:szCs w:val="28"/>
               </w:rPr>
+              <w:lastRenderedPageBreak/>
               <w:t xml:space="preserve"> </w:t>
             </w:r>
             <w:r>
@@ -12333,7 +12557,7 @@
           <w:szCs w:val="28"/>
         </w:rPr>
         <w:pict w14:anchorId="06192D3B">
-          <v:rect id="_x0000_i1063" style="width:0;height:1.5pt" o:hralign="center" o:hrstd="t" o:hr="t" fillcolor="#a0a0a0" stroked="f"/>
+          <v:rect id="_x0000_i1026" style="width:0;height:1.5pt" o:hralign="center" o:hrstd="t" o:hr="t" fillcolor="#a0a0a0" stroked="f"/>
         </w:pict>
       </w:r>
     </w:p>
@@ -12657,7 +12881,7 @@
           <w:szCs w:val="28"/>
         </w:rPr>
         <w:pict w14:anchorId="0EE8F5F8">
-          <v:rect id="_x0000_i1064" style="width:0;height:1.5pt" o:hralign="center" o:hrstd="t" o:hr="t" fillcolor="#a0a0a0" stroked="f"/>
+          <v:rect id="_x0000_i1027" style="width:0;height:1.5pt" o:hralign="center" o:hrstd="t" o:hr="t" fillcolor="#a0a0a0" stroked="f"/>
         </w:pict>
       </w:r>
     </w:p>
@@ -12769,37 +12993,37 @@
           <w:sz w:val="28"/>
           <w:szCs w:val="28"/>
         </w:rPr>
+        <w:t>&lt;/div&gt;</w:t>
+      </w:r>
+    </w:p>
+    <w:p>
+      <w:pPr>
+        <w:rPr>
+          <w:sz w:val="28"/>
+          <w:szCs w:val="28"/>
+        </w:rPr>
+      </w:pPr>
+      <w:r>
+        <w:rPr>
+          <w:sz w:val="28"/>
+          <w:szCs w:val="28"/>
+        </w:rPr>
+        <w:t>Instead of using:</w:t>
+      </w:r>
+    </w:p>
+    <w:p>
+      <w:pPr>
+        <w:rPr>
+          <w:sz w:val="28"/>
+          <w:szCs w:val="28"/>
+        </w:rPr>
+      </w:pPr>
+      <w:r>
+        <w:rPr>
+          <w:sz w:val="28"/>
+          <w:szCs w:val="28"/>
+        </w:rPr>
         <w:lastRenderedPageBreak/>
-        <w:t>&lt;/div&gt;</w:t>
-      </w:r>
-    </w:p>
-    <w:p>
-      <w:pPr>
-        <w:rPr>
-          <w:sz w:val="28"/>
-          <w:szCs w:val="28"/>
-        </w:rPr>
-      </w:pPr>
-      <w:r>
-        <w:rPr>
-          <w:sz w:val="28"/>
-          <w:szCs w:val="28"/>
-        </w:rPr>
-        <w:t>Instead of using:</w:t>
-      </w:r>
-    </w:p>
-    <w:p>
-      <w:pPr>
-        <w:rPr>
-          <w:sz w:val="28"/>
-          <w:szCs w:val="28"/>
-        </w:rPr>
-      </w:pPr>
-      <w:r>
-        <w:rPr>
-          <w:sz w:val="28"/>
-          <w:szCs w:val="28"/>
-        </w:rPr>
         <w:t>html</w:t>
       </w:r>
     </w:p>
@@ -13242,37 +13466,53 @@
           <w:sz w:val="28"/>
           <w:szCs w:val="28"/>
         </w:rPr>
+        <w:t xml:space="preserve">  &lt;table style="width: 90%; margin: auto; border-collapse: collapse;" border="1"&gt;</w:t>
+      </w:r>
+    </w:p>
+    <w:p>
+      <w:pPr>
+        <w:rPr>
+          <w:sz w:val="28"/>
+          <w:szCs w:val="28"/>
+        </w:rPr>
+      </w:pPr>
+      <w:r>
+        <w:rPr>
+          <w:sz w:val="28"/>
+          <w:szCs w:val="28"/>
+        </w:rPr>
+        <w:t xml:space="preserve">    </w:t>
+      </w:r>
+      <w:proofErr w:type="gramStart"/>
+      <w:r>
+        <w:rPr>
+          <w:sz w:val="28"/>
+          <w:szCs w:val="28"/>
+        </w:rPr>
+        <w:t>&lt;!--</w:t>
+      </w:r>
+      <w:proofErr w:type="gramEnd"/>
+      <w:r>
+        <w:rPr>
+          <w:sz w:val="28"/>
+          <w:szCs w:val="28"/>
+        </w:rPr>
+        <w:t xml:space="preserve"> Table Header --&gt;</w:t>
+      </w:r>
+    </w:p>
+    <w:p>
+      <w:pPr>
+        <w:rPr>
+          <w:sz w:val="28"/>
+          <w:szCs w:val="28"/>
+        </w:rPr>
+      </w:pPr>
+      <w:r>
+        <w:rPr>
+          <w:sz w:val="28"/>
+          <w:szCs w:val="28"/>
+        </w:rPr>
         <w:lastRenderedPageBreak/>
-        <w:t xml:space="preserve">  &lt;table style="width: 90%; margin: auto; border-collapse: collapse;" border="1"&gt;</w:t>
-      </w:r>
-    </w:p>
-    <w:p>
-      <w:pPr>
-        <w:rPr>
-          <w:sz w:val="28"/>
-          <w:szCs w:val="28"/>
-        </w:rPr>
-      </w:pPr>
-      <w:r>
-        <w:rPr>
-          <w:sz w:val="28"/>
-          <w:szCs w:val="28"/>
-        </w:rPr>
-        <w:t xml:space="preserve">    &lt;!-- Table Header --&gt;</w:t>
-      </w:r>
-    </w:p>
-    <w:p>
-      <w:pPr>
-        <w:rPr>
-          <w:sz w:val="28"/>
-          <w:szCs w:val="28"/>
-        </w:rPr>
-      </w:pPr>
-      <w:r>
-        <w:rPr>
-          <w:sz w:val="28"/>
-          <w:szCs w:val="28"/>
-        </w:rPr>
         <w:t xml:space="preserve">    &lt;</w:t>
       </w:r>
       <w:proofErr w:type="spellStart"/>
@@ -13624,7 +13864,23 @@
           <w:sz w:val="28"/>
           <w:szCs w:val="28"/>
         </w:rPr>
-        <w:t xml:space="preserve">    &lt;!-- Product 1 --&gt;</w:t>
+        <w:t xml:space="preserve">    </w:t>
+      </w:r>
+      <w:proofErr w:type="gramStart"/>
+      <w:r>
+        <w:rPr>
+          <w:sz w:val="28"/>
+          <w:szCs w:val="28"/>
+        </w:rPr>
+        <w:t>&lt;!--</w:t>
+      </w:r>
+      <w:proofErr w:type="gramEnd"/>
+      <w:r>
+        <w:rPr>
+          <w:sz w:val="28"/>
+          <w:szCs w:val="28"/>
+        </w:rPr>
+        <w:t xml:space="preserve"> Product 1 --&gt;</w:t>
       </w:r>
     </w:p>
     <w:p>
@@ -13860,7 +14116,23 @@
           <w:sz w:val="28"/>
           <w:szCs w:val="28"/>
         </w:rPr>
-        <w:t xml:space="preserve">    &lt;!-- Product 2 shares the description using </w:t>
+        <w:t xml:space="preserve">    </w:t>
+      </w:r>
+      <w:proofErr w:type="gramStart"/>
+      <w:r>
+        <w:rPr>
+          <w:sz w:val="28"/>
+          <w:szCs w:val="28"/>
+        </w:rPr>
+        <w:t>&lt;!--</w:t>
+      </w:r>
+      <w:proofErr w:type="gramEnd"/>
+      <w:r>
+        <w:rPr>
+          <w:sz w:val="28"/>
+          <w:szCs w:val="28"/>
+        </w:rPr>
+        <w:t xml:space="preserve"> Product 2 shares the description using </w:t>
       </w:r>
       <w:proofErr w:type="spellStart"/>
       <w:r>
@@ -13891,7 +14163,214 @@
           <w:sz w:val="28"/>
           <w:szCs w:val="28"/>
         </w:rPr>
+        <w:t xml:space="preserve">    &lt;tr&gt;</w:t>
+      </w:r>
+    </w:p>
+    <w:p>
+      <w:pPr>
+        <w:rPr>
+          <w:sz w:val="28"/>
+          <w:szCs w:val="28"/>
+        </w:rPr>
+      </w:pPr>
+      <w:r>
+        <w:rPr>
+          <w:sz w:val="28"/>
+          <w:szCs w:val="28"/>
+        </w:rPr>
+        <w:t xml:space="preserve">      &lt;td style="padding: 10px;"&gt;Running Shoes&lt;/td&gt;</w:t>
+      </w:r>
+    </w:p>
+    <w:p>
+      <w:pPr>
+        <w:rPr>
+          <w:sz w:val="28"/>
+          <w:szCs w:val="28"/>
+        </w:rPr>
+      </w:pPr>
+      <w:r>
+        <w:rPr>
+          <w:sz w:val="28"/>
+          <w:szCs w:val="28"/>
+        </w:rPr>
         <w:lastRenderedPageBreak/>
+        <w:t xml:space="preserve">      &lt;td style="padding: 10px;"&gt;</w:t>
+      </w:r>
+    </w:p>
+    <w:p>
+      <w:pPr>
+        <w:rPr>
+          <w:sz w:val="28"/>
+          <w:szCs w:val="28"/>
+        </w:rPr>
+      </w:pPr>
+      <w:r>
+        <w:rPr>
+          <w:sz w:val="28"/>
+          <w:szCs w:val="28"/>
+        </w:rPr>
+        <w:t xml:space="preserve">        &lt;</w:t>
+      </w:r>
+      <w:proofErr w:type="spellStart"/>
+      <w:r>
+        <w:rPr>
+          <w:sz w:val="28"/>
+          <w:szCs w:val="28"/>
+        </w:rPr>
+        <w:t>img</w:t>
+      </w:r>
+      <w:proofErr w:type="spellEnd"/>
+      <w:r>
+        <w:rPr>
+          <w:sz w:val="28"/>
+          <w:szCs w:val="28"/>
+        </w:rPr>
+        <w:t xml:space="preserve"> </w:t>
+      </w:r>
+      <w:proofErr w:type="spellStart"/>
+      <w:r>
+        <w:rPr>
+          <w:sz w:val="28"/>
+          <w:szCs w:val="28"/>
+        </w:rPr>
+        <w:t>src</w:t>
+      </w:r>
+      <w:proofErr w:type="spellEnd"/>
+      <w:r>
+        <w:rPr>
+          <w:sz w:val="28"/>
+          <w:szCs w:val="28"/>
+        </w:rPr>
+        <w:t>="https://via.placeholder.com/100" alt="Running Shoes"&gt;</w:t>
+      </w:r>
+    </w:p>
+    <w:p>
+      <w:pPr>
+        <w:rPr>
+          <w:sz w:val="28"/>
+          <w:szCs w:val="28"/>
+        </w:rPr>
+      </w:pPr>
+      <w:r>
+        <w:rPr>
+          <w:sz w:val="28"/>
+          <w:szCs w:val="28"/>
+        </w:rPr>
+        <w:t xml:space="preserve">      &lt;/td&gt;</w:t>
+      </w:r>
+    </w:p>
+    <w:p>
+      <w:pPr>
+        <w:rPr>
+          <w:sz w:val="28"/>
+          <w:szCs w:val="28"/>
+        </w:rPr>
+      </w:pPr>
+      <w:r>
+        <w:rPr>
+          <w:sz w:val="28"/>
+          <w:szCs w:val="28"/>
+        </w:rPr>
+        <w:t xml:space="preserve">      &lt;td style="padding: 10px;"&gt;₹2,499&lt;/td&gt;</w:t>
+      </w:r>
+    </w:p>
+    <w:p>
+      <w:pPr>
+        <w:rPr>
+          <w:sz w:val="28"/>
+          <w:szCs w:val="28"/>
+        </w:rPr>
+      </w:pPr>
+      <w:r>
+        <w:rPr>
+          <w:sz w:val="28"/>
+          <w:szCs w:val="28"/>
+        </w:rPr>
+        <w:t xml:space="preserve">      &lt;td style="padding: 10px;"&gt;Out of Stock&lt;/td&gt;</w:t>
+      </w:r>
+    </w:p>
+    <w:p>
+      <w:pPr>
+        <w:rPr>
+          <w:sz w:val="28"/>
+          <w:szCs w:val="28"/>
+        </w:rPr>
+      </w:pPr>
+      <w:r>
+        <w:rPr>
+          <w:sz w:val="28"/>
+          <w:szCs w:val="28"/>
+        </w:rPr>
+        <w:t xml:space="preserve">    &lt;/tr&gt;</w:t>
+      </w:r>
+    </w:p>
+    <w:p>
+      <w:pPr>
+        <w:rPr>
+          <w:sz w:val="28"/>
+          <w:szCs w:val="28"/>
+        </w:rPr>
+      </w:pPr>
+    </w:p>
+    <w:p>
+      <w:pPr>
+        <w:rPr>
+          <w:sz w:val="28"/>
+          <w:szCs w:val="28"/>
+        </w:rPr>
+      </w:pPr>
+      <w:r>
+        <w:rPr>
+          <w:sz w:val="28"/>
+          <w:szCs w:val="28"/>
+        </w:rPr>
+        <w:t xml:space="preserve">    </w:t>
+      </w:r>
+      <w:proofErr w:type="gramStart"/>
+      <w:r>
+        <w:rPr>
+          <w:sz w:val="28"/>
+          <w:szCs w:val="28"/>
+        </w:rPr>
+        <w:t>&lt;!--</w:t>
+      </w:r>
+      <w:proofErr w:type="gramEnd"/>
+      <w:r>
+        <w:rPr>
+          <w:sz w:val="28"/>
+          <w:szCs w:val="28"/>
+        </w:rPr>
+        <w:t xml:space="preserve"> Product 3 uses </w:t>
+      </w:r>
+      <w:proofErr w:type="spellStart"/>
+      <w:r>
+        <w:rPr>
+          <w:sz w:val="28"/>
+          <w:szCs w:val="28"/>
+        </w:rPr>
+        <w:t>colspan</w:t>
+      </w:r>
+      <w:proofErr w:type="spellEnd"/>
+      <w:r>
+        <w:rPr>
+          <w:sz w:val="28"/>
+          <w:szCs w:val="28"/>
+        </w:rPr>
+        <w:t xml:space="preserve"> for unavailable image --&gt;</w:t>
+      </w:r>
+    </w:p>
+    <w:p>
+      <w:pPr>
+        <w:rPr>
+          <w:sz w:val="28"/>
+          <w:szCs w:val="28"/>
+        </w:rPr>
+      </w:pPr>
+      <w:r>
+        <w:rPr>
+          <w:sz w:val="28"/>
+          <w:szCs w:val="28"/>
+        </w:rPr>
         <w:t xml:space="preserve">    &lt;tr&gt;</w:t>
       </w:r>
     </w:p>
@@ -13907,37 +14386,22 @@
           <w:sz w:val="28"/>
           <w:szCs w:val="28"/>
         </w:rPr>
-        <w:t xml:space="preserve">      &lt;td style="padding: 10px;"&gt;Running Shoes&lt;/td&gt;</w:t>
-      </w:r>
-    </w:p>
-    <w:p>
-      <w:pPr>
-        <w:rPr>
-          <w:sz w:val="28"/>
-          <w:szCs w:val="28"/>
-        </w:rPr>
-      </w:pPr>
-      <w:r>
-        <w:rPr>
-          <w:sz w:val="28"/>
-          <w:szCs w:val="28"/>
-        </w:rPr>
-        <w:t xml:space="preserve">      &lt;td style="padding: 10px;"&gt;</w:t>
-      </w:r>
-    </w:p>
-    <w:p>
-      <w:pPr>
-        <w:rPr>
-          <w:sz w:val="28"/>
-          <w:szCs w:val="28"/>
-        </w:rPr>
-      </w:pPr>
-      <w:r>
-        <w:rPr>
-          <w:sz w:val="28"/>
-          <w:szCs w:val="28"/>
-        </w:rPr>
-        <w:t xml:space="preserve">        &lt;</w:t>
+        <w:t xml:space="preserve">      &lt;td style="padding: 10px;"&gt;Backpack&lt;/td&gt;</w:t>
+      </w:r>
+    </w:p>
+    <w:p>
+      <w:pPr>
+        <w:rPr>
+          <w:sz w:val="28"/>
+          <w:szCs w:val="28"/>
+        </w:rPr>
+      </w:pPr>
+      <w:r>
+        <w:rPr>
+          <w:sz w:val="28"/>
+          <w:szCs w:val="28"/>
+        </w:rPr>
+        <w:t xml:space="preserve">      &lt;td style="padding: 10px;" </w:t>
       </w:r>
       <w:proofErr w:type="spellStart"/>
       <w:r>
@@ -13945,7 +14409,7 @@
           <w:sz w:val="28"/>
           <w:szCs w:val="28"/>
         </w:rPr>
-        <w:t>img</w:t>
+        <w:t>colspan</w:t>
       </w:r>
       <w:proofErr w:type="spellEnd"/>
       <w:r>
@@ -13953,7 +14417,7 @@
           <w:sz w:val="28"/>
           <w:szCs w:val="28"/>
         </w:rPr>
-        <w:t xml:space="preserve"> </w:t>
+        <w:t>="2" align="</w:t>
       </w:r>
       <w:proofErr w:type="spellStart"/>
       <w:r>
@@ -13961,7 +14425,7 @@
           <w:sz w:val="28"/>
           <w:szCs w:val="28"/>
         </w:rPr>
-        <w:t>src</w:t>
+        <w:t>center</w:t>
       </w:r>
       <w:proofErr w:type="spellEnd"/>
       <w:r>
@@ -13969,182 +14433,6 @@
           <w:sz w:val="28"/>
           <w:szCs w:val="28"/>
         </w:rPr>
-        <w:t>="https://via.placeholder.com/100" alt="Running Shoes"&gt;</w:t>
-      </w:r>
-    </w:p>
-    <w:p>
-      <w:pPr>
-        <w:rPr>
-          <w:sz w:val="28"/>
-          <w:szCs w:val="28"/>
-        </w:rPr>
-      </w:pPr>
-      <w:r>
-        <w:rPr>
-          <w:sz w:val="28"/>
-          <w:szCs w:val="28"/>
-        </w:rPr>
-        <w:t xml:space="preserve">      &lt;/td&gt;</w:t>
-      </w:r>
-    </w:p>
-    <w:p>
-      <w:pPr>
-        <w:rPr>
-          <w:sz w:val="28"/>
-          <w:szCs w:val="28"/>
-        </w:rPr>
-      </w:pPr>
-      <w:r>
-        <w:rPr>
-          <w:sz w:val="28"/>
-          <w:szCs w:val="28"/>
-        </w:rPr>
-        <w:t xml:space="preserve">      &lt;td style="padding: 10px;"&gt;₹2,499&lt;/td&gt;</w:t>
-      </w:r>
-    </w:p>
-    <w:p>
-      <w:pPr>
-        <w:rPr>
-          <w:sz w:val="28"/>
-          <w:szCs w:val="28"/>
-        </w:rPr>
-      </w:pPr>
-      <w:r>
-        <w:rPr>
-          <w:sz w:val="28"/>
-          <w:szCs w:val="28"/>
-        </w:rPr>
-        <w:t xml:space="preserve">      &lt;td style="padding: 10px;"&gt;Out of Stock&lt;/td&gt;</w:t>
-      </w:r>
-    </w:p>
-    <w:p>
-      <w:pPr>
-        <w:rPr>
-          <w:sz w:val="28"/>
-          <w:szCs w:val="28"/>
-        </w:rPr>
-      </w:pPr>
-      <w:r>
-        <w:rPr>
-          <w:sz w:val="28"/>
-          <w:szCs w:val="28"/>
-        </w:rPr>
-        <w:t xml:space="preserve">    &lt;/tr&gt;</w:t>
-      </w:r>
-    </w:p>
-    <w:p>
-      <w:pPr>
-        <w:rPr>
-          <w:sz w:val="28"/>
-          <w:szCs w:val="28"/>
-        </w:rPr>
-      </w:pPr>
-    </w:p>
-    <w:p>
-      <w:pPr>
-        <w:rPr>
-          <w:sz w:val="28"/>
-          <w:szCs w:val="28"/>
-        </w:rPr>
-      </w:pPr>
-      <w:r>
-        <w:rPr>
-          <w:sz w:val="28"/>
-          <w:szCs w:val="28"/>
-        </w:rPr>
-        <w:t xml:space="preserve">    &lt;!-- Product 3 uses </w:t>
-      </w:r>
-      <w:proofErr w:type="spellStart"/>
-      <w:r>
-        <w:rPr>
-          <w:sz w:val="28"/>
-          <w:szCs w:val="28"/>
-        </w:rPr>
-        <w:t>colspan</w:t>
-      </w:r>
-      <w:proofErr w:type="spellEnd"/>
-      <w:r>
-        <w:rPr>
-          <w:sz w:val="28"/>
-          <w:szCs w:val="28"/>
-        </w:rPr>
-        <w:t xml:space="preserve"> for unavailable image --&gt;</w:t>
-      </w:r>
-    </w:p>
-    <w:p>
-      <w:pPr>
-        <w:rPr>
-          <w:sz w:val="28"/>
-          <w:szCs w:val="28"/>
-        </w:rPr>
-      </w:pPr>
-      <w:r>
-        <w:rPr>
-          <w:sz w:val="28"/>
-          <w:szCs w:val="28"/>
-        </w:rPr>
-        <w:t xml:space="preserve">    &lt;tr&gt;</w:t>
-      </w:r>
-    </w:p>
-    <w:p>
-      <w:pPr>
-        <w:rPr>
-          <w:sz w:val="28"/>
-          <w:szCs w:val="28"/>
-        </w:rPr>
-      </w:pPr>
-      <w:r>
-        <w:rPr>
-          <w:sz w:val="28"/>
-          <w:szCs w:val="28"/>
-        </w:rPr>
-        <w:t xml:space="preserve">      &lt;td style="padding: 10px;"&gt;Backpack&lt;/td&gt;</w:t>
-      </w:r>
-    </w:p>
-    <w:p>
-      <w:pPr>
-        <w:rPr>
-          <w:sz w:val="28"/>
-          <w:szCs w:val="28"/>
-        </w:rPr>
-      </w:pPr>
-      <w:r>
-        <w:rPr>
-          <w:sz w:val="28"/>
-          <w:szCs w:val="28"/>
-        </w:rPr>
-        <w:t xml:space="preserve">      &lt;td style="padding: 10px;" </w:t>
-      </w:r>
-      <w:proofErr w:type="spellStart"/>
-      <w:r>
-        <w:rPr>
-          <w:sz w:val="28"/>
-          <w:szCs w:val="28"/>
-        </w:rPr>
-        <w:t>colspan</w:t>
-      </w:r>
-      <w:proofErr w:type="spellEnd"/>
-      <w:r>
-        <w:rPr>
-          <w:sz w:val="28"/>
-          <w:szCs w:val="28"/>
-        </w:rPr>
-        <w:t>="2" align="</w:t>
-      </w:r>
-      <w:proofErr w:type="spellStart"/>
-      <w:r>
-        <w:rPr>
-          <w:sz w:val="28"/>
-          <w:szCs w:val="28"/>
-        </w:rPr>
-        <w:t>center</w:t>
-      </w:r>
-      <w:proofErr w:type="spellEnd"/>
-      <w:r>
-        <w:rPr>
-          <w:sz w:val="28"/>
-          <w:szCs w:val="28"/>
-        </w:rPr>
         <w:t>"&gt;Image Unavailable&lt;/td&gt;</w:t>
       </w:r>
     </w:p>
@@ -14160,7 +14448,23 @@
           <w:sz w:val="28"/>
           <w:szCs w:val="28"/>
         </w:rPr>
-        <w:t xml:space="preserve">      &lt;td style="padding: 10px;"&gt;Durable backpack for school and travel use.&lt;/td&gt;</w:t>
+        <w:t xml:space="preserve">      &lt;td style="padding: 10px;"&gt;Durable backpack for school and travel </w:t>
+      </w:r>
+      <w:proofErr w:type="gramStart"/>
+      <w:r>
+        <w:rPr>
+          <w:sz w:val="28"/>
+          <w:szCs w:val="28"/>
+        </w:rPr>
+        <w:t>use.&lt;</w:t>
+      </w:r>
+      <w:proofErr w:type="gramEnd"/>
+      <w:r>
+        <w:rPr>
+          <w:sz w:val="28"/>
+          <w:szCs w:val="28"/>
+        </w:rPr>
+        <w:t>/td&gt;</w:t>
       </w:r>
     </w:p>
     <w:p>
@@ -16961,6 +17265,7 @@
   <w:style w:type="character" w:default="1" w:styleId="DefaultParagraphFont">
     <w:name w:val="Default Paragraph Font"/>
     <w:uiPriority w:val="1"/>
+    <w:semiHidden/>
     <w:unhideWhenUsed/>
   </w:style>
   <w:style w:type="table" w:default="1" w:styleId="TableNormal">
